--- a/521H0090_DangLuAnhKiet.docx
+++ b/521H0090_DangLuAnhKiet.docx
@@ -1344,16 +1344,3218 @@
           <w:szCs w:val="26"/>
         </w:rPr>
       </w:pPr>
+      <w:r>
+        <w:rPr>
+          <w:rFonts w:ascii="Times New Roman" w:hAnsi="Times New Roman" w:cs="Times New Roman"/>
+          <w:sz w:val="26"/>
+          <w:szCs w:val="26"/>
+        </w:rPr>
+        <w:t>A Destination can be selected by many Users: Many-to-One (n-1) relationship between Destination and User.</w:t>
+      </w:r>
+      <w:r>
+        <w:rPr>
+          <w:rFonts w:ascii="Times New Roman" w:hAnsi="Times New Roman" w:cs="Times New Roman"/>
+          <w:sz w:val="26"/>
+          <w:szCs w:val="26"/>
+        </w:rPr>
+        <w:br/>
+      </w:r>
+      <w:r>
+        <w:rPr>
+          <w:rFonts w:ascii="Times New Roman" w:hAnsi="Times New Roman" w:cs="Times New Roman"/>
+          <w:sz w:val="26"/>
+          <w:szCs w:val="26"/>
+        </w:rPr>
+        <w:br/>
+      </w:r>
+      <w:r>
+        <w:rPr>
+          <w:rFonts w:ascii="Times New Roman" w:hAnsi="Times New Roman" w:cs="Times New Roman"/>
+          <w:sz w:val="26"/>
+          <w:szCs w:val="26"/>
+        </w:rPr>
+        <w:lastRenderedPageBreak/>
+        <w:br/>
+      </w:r>
+      <w:r>
+        <w:rPr>
+          <w:rFonts w:ascii="Times New Roman" w:hAnsi="Times New Roman" w:cs="Times New Roman"/>
+          <w:b/>
+          <w:color w:val="4472C4" w:themeColor="accent5"/>
+          <w:sz w:val="40"/>
+          <w14:shadow w14:blurRad="12700" w14:dist="38100" w14:dir="2700000" w14:sx="100000" w14:sy="100000" w14:kx="0" w14:ky="0" w14:algn="tl">
+            <w14:schemeClr w14:val="accent5">
+              <w14:lumMod w14:val="60000"/>
+              <w14:lumOff w14:val="40000"/>
+            </w14:schemeClr>
+          </w14:shadow>
+          <w14:textOutline w14:w="9525" w14:cap="flat" w14:cmpd="sng" w14:algn="ctr">
+            <w14:solidFill>
+              <w14:schemeClr w14:val="bg1"/>
+            </w14:solidFill>
+            <w14:prstDash w14:val="solid"/>
+            <w14:round/>
+          </w14:textOutline>
+        </w:rPr>
+        <w:t>Question 7:</w:t>
+      </w:r>
+      <w:r>
+        <w:rPr>
+          <w:rFonts w:ascii="Times New Roman" w:hAnsi="Times New Roman" w:cs="Times New Roman"/>
+          <w:sz w:val="26"/>
+          <w:szCs w:val="26"/>
+        </w:rPr>
+        <w:t xml:space="preserve"> </w:t>
+      </w:r>
+    </w:p>
+    <w:p>
+      <w:pPr>
+        <w:pStyle w:val="ListParagraph"/>
+        <w:numPr>
+          <w:ilvl w:val="0"/>
+          <w:numId w:val="2"/>
+        </w:numPr>
+        <w:rPr>
+          <w:rFonts w:ascii="Times New Roman" w:hAnsi="Times New Roman" w:cs="Times New Roman"/>
+          <w:sz w:val="26"/>
+          <w:szCs w:val="26"/>
+        </w:rPr>
+      </w:pPr>
+      <w:r>
+        <w:rPr>
+          <w:rFonts w:ascii="Times New Roman" w:hAnsi="Times New Roman" w:cs="Times New Roman"/>
+          <w:sz w:val="26"/>
+          <w:szCs w:val="26"/>
+        </w:rPr>
+        <w:t>SQl:</w:t>
+      </w:r>
+    </w:p>
+    <w:p>
+      <w:pPr>
+        <w:pStyle w:val="ListParagraph"/>
+        <w:numPr>
+          <w:ilvl w:val="0"/>
+          <w:numId w:val="2"/>
+        </w:numPr>
+        <w:shd w:val="clear" w:color="auto" w:fill="24292E"/>
+        <w:spacing w:after="0" w:line="285" w:lineRule="atLeast"/>
+        <w:rPr>
+          <w:rFonts w:ascii="Consolas" w:eastAsia="Times New Roman" w:hAnsi="Consolas" w:cs="Times New Roman"/>
+          <w:color w:val="E1E4E8"/>
+          <w:sz w:val="21"/>
+          <w:szCs w:val="21"/>
+        </w:rPr>
+      </w:pPr>
+      <w:r>
+        <w:rPr>
+          <w:rFonts w:ascii="Consolas" w:eastAsia="Times New Roman" w:hAnsi="Consolas" w:cs="Times New Roman"/>
+          <w:color w:val="F97583"/>
+          <w:sz w:val="21"/>
+          <w:szCs w:val="21"/>
+        </w:rPr>
+        <w:t>CREATE</w:t>
+      </w:r>
+      <w:r>
+        <w:rPr>
+          <w:rFonts w:ascii="Consolas" w:eastAsia="Times New Roman" w:hAnsi="Consolas" w:cs="Times New Roman"/>
+          <w:color w:val="E1E4E8"/>
+          <w:sz w:val="21"/>
+          <w:szCs w:val="21"/>
+        </w:rPr>
+        <w:t xml:space="preserve"> </w:t>
+      </w:r>
+      <w:r>
+        <w:rPr>
+          <w:rFonts w:ascii="Consolas" w:eastAsia="Times New Roman" w:hAnsi="Consolas" w:cs="Times New Roman"/>
+          <w:color w:val="F97583"/>
+          <w:sz w:val="21"/>
+          <w:szCs w:val="21"/>
+        </w:rPr>
+        <w:t>TABLE</w:t>
+      </w:r>
+      <w:r>
+        <w:rPr>
+          <w:rFonts w:ascii="Consolas" w:eastAsia="Times New Roman" w:hAnsi="Consolas" w:cs="Times New Roman"/>
+          <w:color w:val="E1E4E8"/>
+          <w:sz w:val="21"/>
+          <w:szCs w:val="21"/>
+        </w:rPr>
+        <w:t xml:space="preserve"> </w:t>
+      </w:r>
+      <w:r>
+        <w:rPr>
+          <w:rFonts w:ascii="Consolas" w:eastAsia="Times New Roman" w:hAnsi="Consolas" w:cs="Times New Roman"/>
+          <w:color w:val="B392F0"/>
+          <w:sz w:val="21"/>
+          <w:szCs w:val="21"/>
+        </w:rPr>
+        <w:t>User</w:t>
+      </w:r>
+      <w:r>
+        <w:rPr>
+          <w:rFonts w:ascii="Consolas" w:eastAsia="Times New Roman" w:hAnsi="Consolas" w:cs="Times New Roman"/>
+          <w:color w:val="E1E4E8"/>
+          <w:sz w:val="21"/>
+          <w:szCs w:val="21"/>
+        </w:rPr>
+        <w:t xml:space="preserve"> (</w:t>
+      </w:r>
+    </w:p>
+    <w:p>
+      <w:pPr>
+        <w:pStyle w:val="ListParagraph"/>
+        <w:numPr>
+          <w:ilvl w:val="0"/>
+          <w:numId w:val="2"/>
+        </w:numPr>
+        <w:shd w:val="clear" w:color="auto" w:fill="24292E"/>
+        <w:spacing w:after="0" w:line="285" w:lineRule="atLeast"/>
+        <w:rPr>
+          <w:rFonts w:ascii="Consolas" w:eastAsia="Times New Roman" w:hAnsi="Consolas" w:cs="Times New Roman"/>
+          <w:color w:val="E1E4E8"/>
+          <w:sz w:val="21"/>
+          <w:szCs w:val="21"/>
+        </w:rPr>
+      </w:pPr>
+      <w:r>
+        <w:rPr>
+          <w:rFonts w:ascii="Consolas" w:eastAsia="Times New Roman" w:hAnsi="Consolas" w:cs="Times New Roman"/>
+          <w:color w:val="E1E4E8"/>
+          <w:sz w:val="21"/>
+          <w:szCs w:val="21"/>
+        </w:rPr>
+        <w:t xml:space="preserve">    id </w:t>
+      </w:r>
+      <w:r>
+        <w:rPr>
+          <w:rFonts w:ascii="Consolas" w:eastAsia="Times New Roman" w:hAnsi="Consolas" w:cs="Times New Roman"/>
+          <w:color w:val="F97583"/>
+          <w:sz w:val="21"/>
+          <w:szCs w:val="21"/>
+        </w:rPr>
+        <w:t>INT</w:t>
+      </w:r>
+      <w:r>
+        <w:rPr>
+          <w:rFonts w:ascii="Consolas" w:eastAsia="Times New Roman" w:hAnsi="Consolas" w:cs="Times New Roman"/>
+          <w:color w:val="E1E4E8"/>
+          <w:sz w:val="21"/>
+          <w:szCs w:val="21"/>
+        </w:rPr>
+        <w:t xml:space="preserve"> </w:t>
+      </w:r>
+      <w:r>
+        <w:rPr>
+          <w:rFonts w:ascii="Consolas" w:eastAsia="Times New Roman" w:hAnsi="Consolas" w:cs="Times New Roman"/>
+          <w:color w:val="F97583"/>
+          <w:sz w:val="21"/>
+          <w:szCs w:val="21"/>
+        </w:rPr>
+        <w:t>PRIMARY KEY</w:t>
+      </w:r>
+      <w:r>
+        <w:rPr>
+          <w:rFonts w:ascii="Consolas" w:eastAsia="Times New Roman" w:hAnsi="Consolas" w:cs="Times New Roman"/>
+          <w:color w:val="E1E4E8"/>
+          <w:sz w:val="21"/>
+          <w:szCs w:val="21"/>
+        </w:rPr>
+        <w:t>,</w:t>
+      </w:r>
+    </w:p>
+    <w:p>
+      <w:pPr>
+        <w:pStyle w:val="ListParagraph"/>
+        <w:numPr>
+          <w:ilvl w:val="0"/>
+          <w:numId w:val="2"/>
+        </w:numPr>
+        <w:shd w:val="clear" w:color="auto" w:fill="24292E"/>
+        <w:spacing w:after="0" w:line="285" w:lineRule="atLeast"/>
+        <w:rPr>
+          <w:rFonts w:ascii="Consolas" w:eastAsia="Times New Roman" w:hAnsi="Consolas" w:cs="Times New Roman"/>
+          <w:color w:val="E1E4E8"/>
+          <w:sz w:val="21"/>
+          <w:szCs w:val="21"/>
+        </w:rPr>
+      </w:pPr>
+      <w:r>
+        <w:rPr>
+          <w:rFonts w:ascii="Consolas" w:eastAsia="Times New Roman" w:hAnsi="Consolas" w:cs="Times New Roman"/>
+          <w:color w:val="E1E4E8"/>
+          <w:sz w:val="21"/>
+          <w:szCs w:val="21"/>
+        </w:rPr>
+        <w:t xml:space="preserve">    </w:t>
+      </w:r>
+      <w:r>
+        <w:rPr>
+          <w:rFonts w:ascii="Consolas" w:eastAsia="Times New Roman" w:hAnsi="Consolas" w:cs="Times New Roman"/>
+          <w:color w:val="F97583"/>
+          <w:sz w:val="21"/>
+          <w:szCs w:val="21"/>
+        </w:rPr>
+        <w:t>name</w:t>
+      </w:r>
+      <w:r>
+        <w:rPr>
+          <w:rFonts w:ascii="Consolas" w:eastAsia="Times New Roman" w:hAnsi="Consolas" w:cs="Times New Roman"/>
+          <w:color w:val="E1E4E8"/>
+          <w:sz w:val="21"/>
+          <w:szCs w:val="21"/>
+        </w:rPr>
+        <w:t xml:space="preserve"> </w:t>
+      </w:r>
+      <w:r>
+        <w:rPr>
+          <w:rFonts w:ascii="Consolas" w:eastAsia="Times New Roman" w:hAnsi="Consolas" w:cs="Times New Roman"/>
+          <w:color w:val="F97583"/>
+          <w:sz w:val="21"/>
+          <w:szCs w:val="21"/>
+        </w:rPr>
+        <w:t>NVARCHAR</w:t>
+      </w:r>
+      <w:r>
+        <w:rPr>
+          <w:rFonts w:ascii="Consolas" w:eastAsia="Times New Roman" w:hAnsi="Consolas" w:cs="Times New Roman"/>
+          <w:color w:val="E1E4E8"/>
+          <w:sz w:val="21"/>
+          <w:szCs w:val="21"/>
+        </w:rPr>
+        <w:t>(</w:t>
+      </w:r>
+      <w:r>
+        <w:rPr>
+          <w:rFonts w:ascii="Consolas" w:eastAsia="Times New Roman" w:hAnsi="Consolas" w:cs="Times New Roman"/>
+          <w:color w:val="79B8FF"/>
+          <w:sz w:val="21"/>
+          <w:szCs w:val="21"/>
+        </w:rPr>
+        <w:t>255</w:t>
+      </w:r>
+      <w:r>
+        <w:rPr>
+          <w:rFonts w:ascii="Consolas" w:eastAsia="Times New Roman" w:hAnsi="Consolas" w:cs="Times New Roman"/>
+          <w:color w:val="E1E4E8"/>
+          <w:sz w:val="21"/>
+          <w:szCs w:val="21"/>
+        </w:rPr>
+        <w:t>),</w:t>
+      </w:r>
+    </w:p>
+    <w:p>
+      <w:pPr>
+        <w:pStyle w:val="ListParagraph"/>
+        <w:numPr>
+          <w:ilvl w:val="0"/>
+          <w:numId w:val="2"/>
+        </w:numPr>
+        <w:shd w:val="clear" w:color="auto" w:fill="24292E"/>
+        <w:spacing w:after="0" w:line="285" w:lineRule="atLeast"/>
+        <w:rPr>
+          <w:rFonts w:ascii="Consolas" w:eastAsia="Times New Roman" w:hAnsi="Consolas" w:cs="Times New Roman"/>
+          <w:color w:val="E1E4E8"/>
+          <w:sz w:val="21"/>
+          <w:szCs w:val="21"/>
+        </w:rPr>
+      </w:pPr>
+      <w:r>
+        <w:rPr>
+          <w:rFonts w:ascii="Consolas" w:eastAsia="Times New Roman" w:hAnsi="Consolas" w:cs="Times New Roman"/>
+          <w:color w:val="E1E4E8"/>
+          <w:sz w:val="21"/>
+          <w:szCs w:val="21"/>
+        </w:rPr>
+        <w:t xml:space="preserve">    email </w:t>
+      </w:r>
+      <w:r>
+        <w:rPr>
+          <w:rFonts w:ascii="Consolas" w:eastAsia="Times New Roman" w:hAnsi="Consolas" w:cs="Times New Roman"/>
+          <w:color w:val="F97583"/>
+          <w:sz w:val="21"/>
+          <w:szCs w:val="21"/>
+        </w:rPr>
+        <w:t>NVARCHAR</w:t>
+      </w:r>
+      <w:r>
+        <w:rPr>
+          <w:rFonts w:ascii="Consolas" w:eastAsia="Times New Roman" w:hAnsi="Consolas" w:cs="Times New Roman"/>
+          <w:color w:val="E1E4E8"/>
+          <w:sz w:val="21"/>
+          <w:szCs w:val="21"/>
+        </w:rPr>
+        <w:t>(</w:t>
+      </w:r>
+      <w:r>
+        <w:rPr>
+          <w:rFonts w:ascii="Consolas" w:eastAsia="Times New Roman" w:hAnsi="Consolas" w:cs="Times New Roman"/>
+          <w:color w:val="79B8FF"/>
+          <w:sz w:val="21"/>
+          <w:szCs w:val="21"/>
+        </w:rPr>
+        <w:t>255</w:t>
+      </w:r>
+      <w:r>
+        <w:rPr>
+          <w:rFonts w:ascii="Consolas" w:eastAsia="Times New Roman" w:hAnsi="Consolas" w:cs="Times New Roman"/>
+          <w:color w:val="E1E4E8"/>
+          <w:sz w:val="21"/>
+          <w:szCs w:val="21"/>
+        </w:rPr>
+        <w:t>),</w:t>
+      </w:r>
+    </w:p>
+    <w:p>
+      <w:pPr>
+        <w:pStyle w:val="ListParagraph"/>
+        <w:numPr>
+          <w:ilvl w:val="0"/>
+          <w:numId w:val="2"/>
+        </w:numPr>
+        <w:shd w:val="clear" w:color="auto" w:fill="24292E"/>
+        <w:spacing w:after="0" w:line="285" w:lineRule="atLeast"/>
+        <w:rPr>
+          <w:rFonts w:ascii="Consolas" w:eastAsia="Times New Roman" w:hAnsi="Consolas" w:cs="Times New Roman"/>
+          <w:color w:val="E1E4E8"/>
+          <w:sz w:val="21"/>
+          <w:szCs w:val="21"/>
+        </w:rPr>
+      </w:pPr>
+      <w:r>
+        <w:rPr>
+          <w:rFonts w:ascii="Consolas" w:eastAsia="Times New Roman" w:hAnsi="Consolas" w:cs="Times New Roman"/>
+          <w:color w:val="E1E4E8"/>
+          <w:sz w:val="21"/>
+          <w:szCs w:val="21"/>
+        </w:rPr>
+        <w:t xml:space="preserve">    phone </w:t>
+      </w:r>
+      <w:r>
+        <w:rPr>
+          <w:rFonts w:ascii="Consolas" w:eastAsia="Times New Roman" w:hAnsi="Consolas" w:cs="Times New Roman"/>
+          <w:color w:val="F97583"/>
+          <w:sz w:val="21"/>
+          <w:szCs w:val="21"/>
+        </w:rPr>
+        <w:t>VARCHAR</w:t>
+      </w:r>
+      <w:r>
+        <w:rPr>
+          <w:rFonts w:ascii="Consolas" w:eastAsia="Times New Roman" w:hAnsi="Consolas" w:cs="Times New Roman"/>
+          <w:color w:val="E1E4E8"/>
+          <w:sz w:val="21"/>
+          <w:szCs w:val="21"/>
+        </w:rPr>
+        <w:t>(</w:t>
+      </w:r>
+      <w:r>
+        <w:rPr>
+          <w:rFonts w:ascii="Consolas" w:eastAsia="Times New Roman" w:hAnsi="Consolas" w:cs="Times New Roman"/>
+          <w:color w:val="79B8FF"/>
+          <w:sz w:val="21"/>
+          <w:szCs w:val="21"/>
+        </w:rPr>
+        <w:t>255</w:t>
+      </w:r>
+      <w:r>
+        <w:rPr>
+          <w:rFonts w:ascii="Consolas" w:eastAsia="Times New Roman" w:hAnsi="Consolas" w:cs="Times New Roman"/>
+          <w:color w:val="E1E4E8"/>
+          <w:sz w:val="21"/>
+          <w:szCs w:val="21"/>
+        </w:rPr>
+        <w:t>)</w:t>
+      </w:r>
+    </w:p>
+    <w:p>
+      <w:pPr>
+        <w:pStyle w:val="ListParagraph"/>
+        <w:numPr>
+          <w:ilvl w:val="0"/>
+          <w:numId w:val="2"/>
+        </w:numPr>
+        <w:shd w:val="clear" w:color="auto" w:fill="24292E"/>
+        <w:spacing w:after="0" w:line="285" w:lineRule="atLeast"/>
+        <w:rPr>
+          <w:rFonts w:ascii="Consolas" w:eastAsia="Times New Roman" w:hAnsi="Consolas" w:cs="Times New Roman"/>
+          <w:color w:val="E1E4E8"/>
+          <w:sz w:val="21"/>
+          <w:szCs w:val="21"/>
+        </w:rPr>
+      </w:pPr>
+      <w:r>
+        <w:rPr>
+          <w:rFonts w:ascii="Consolas" w:eastAsia="Times New Roman" w:hAnsi="Consolas" w:cs="Times New Roman"/>
+          <w:color w:val="E1E4E8"/>
+          <w:sz w:val="21"/>
+          <w:szCs w:val="21"/>
+        </w:rPr>
+        <w:t>);</w:t>
+      </w:r>
+    </w:p>
+    <w:p>
+      <w:pPr>
+        <w:pStyle w:val="ListParagraph"/>
+        <w:numPr>
+          <w:ilvl w:val="0"/>
+          <w:numId w:val="2"/>
+        </w:numPr>
+        <w:shd w:val="clear" w:color="auto" w:fill="24292E"/>
+        <w:spacing w:after="0" w:line="285" w:lineRule="atLeast"/>
+        <w:rPr>
+          <w:rFonts w:ascii="Consolas" w:eastAsia="Times New Roman" w:hAnsi="Consolas" w:cs="Times New Roman"/>
+          <w:color w:val="E1E4E8"/>
+          <w:sz w:val="21"/>
+          <w:szCs w:val="21"/>
+        </w:rPr>
+      </w:pPr>
+    </w:p>
+    <w:p>
+      <w:pPr>
+        <w:pStyle w:val="ListParagraph"/>
+        <w:numPr>
+          <w:ilvl w:val="0"/>
+          <w:numId w:val="2"/>
+        </w:numPr>
+        <w:shd w:val="clear" w:color="auto" w:fill="24292E"/>
+        <w:spacing w:after="0" w:line="285" w:lineRule="atLeast"/>
+        <w:rPr>
+          <w:rFonts w:ascii="Consolas" w:eastAsia="Times New Roman" w:hAnsi="Consolas" w:cs="Times New Roman"/>
+          <w:color w:val="E1E4E8"/>
+          <w:sz w:val="21"/>
+          <w:szCs w:val="21"/>
+        </w:rPr>
+      </w:pPr>
+      <w:r>
+        <w:rPr>
+          <w:rFonts w:ascii="Consolas" w:eastAsia="Times New Roman" w:hAnsi="Consolas" w:cs="Times New Roman"/>
+          <w:color w:val="F97583"/>
+          <w:sz w:val="21"/>
+          <w:szCs w:val="21"/>
+        </w:rPr>
+        <w:t>CREATE</w:t>
+      </w:r>
+      <w:r>
+        <w:rPr>
+          <w:rFonts w:ascii="Consolas" w:eastAsia="Times New Roman" w:hAnsi="Consolas" w:cs="Times New Roman"/>
+          <w:color w:val="E1E4E8"/>
+          <w:sz w:val="21"/>
+          <w:szCs w:val="21"/>
+        </w:rPr>
+        <w:t xml:space="preserve"> </w:t>
+      </w:r>
+      <w:r>
+        <w:rPr>
+          <w:rFonts w:ascii="Consolas" w:eastAsia="Times New Roman" w:hAnsi="Consolas" w:cs="Times New Roman"/>
+          <w:color w:val="F97583"/>
+          <w:sz w:val="21"/>
+          <w:szCs w:val="21"/>
+        </w:rPr>
+        <w:t>TABLE</w:t>
+      </w:r>
+      <w:r>
+        <w:rPr>
+          <w:rFonts w:ascii="Consolas" w:eastAsia="Times New Roman" w:hAnsi="Consolas" w:cs="Times New Roman"/>
+          <w:color w:val="E1E4E8"/>
+          <w:sz w:val="21"/>
+          <w:szCs w:val="21"/>
+        </w:rPr>
+        <w:t xml:space="preserve"> </w:t>
+      </w:r>
+      <w:r>
+        <w:rPr>
+          <w:rFonts w:ascii="Consolas" w:eastAsia="Times New Roman" w:hAnsi="Consolas" w:cs="Times New Roman"/>
+          <w:color w:val="B392F0"/>
+          <w:sz w:val="21"/>
+          <w:szCs w:val="21"/>
+        </w:rPr>
+        <w:t>TicketVendingMachine</w:t>
+      </w:r>
+      <w:r>
+        <w:rPr>
+          <w:rFonts w:ascii="Consolas" w:eastAsia="Times New Roman" w:hAnsi="Consolas" w:cs="Times New Roman"/>
+          <w:color w:val="E1E4E8"/>
+          <w:sz w:val="21"/>
+          <w:szCs w:val="21"/>
+        </w:rPr>
+        <w:t xml:space="preserve"> (</w:t>
+      </w:r>
+    </w:p>
+    <w:p>
+      <w:pPr>
+        <w:pStyle w:val="ListParagraph"/>
+        <w:numPr>
+          <w:ilvl w:val="0"/>
+          <w:numId w:val="2"/>
+        </w:numPr>
+        <w:shd w:val="clear" w:color="auto" w:fill="24292E"/>
+        <w:spacing w:after="0" w:line="285" w:lineRule="atLeast"/>
+        <w:rPr>
+          <w:rFonts w:ascii="Consolas" w:eastAsia="Times New Roman" w:hAnsi="Consolas" w:cs="Times New Roman"/>
+          <w:color w:val="E1E4E8"/>
+          <w:sz w:val="21"/>
+          <w:szCs w:val="21"/>
+        </w:rPr>
+      </w:pPr>
+      <w:r>
+        <w:rPr>
+          <w:rFonts w:ascii="Consolas" w:eastAsia="Times New Roman" w:hAnsi="Consolas" w:cs="Times New Roman"/>
+          <w:color w:val="E1E4E8"/>
+          <w:sz w:val="21"/>
+          <w:szCs w:val="21"/>
+        </w:rPr>
+        <w:t xml:space="preserve">    id </w:t>
+      </w:r>
+      <w:r>
+        <w:rPr>
+          <w:rFonts w:ascii="Consolas" w:eastAsia="Times New Roman" w:hAnsi="Consolas" w:cs="Times New Roman"/>
+          <w:color w:val="F97583"/>
+          <w:sz w:val="21"/>
+          <w:szCs w:val="21"/>
+        </w:rPr>
+        <w:t>INT</w:t>
+      </w:r>
+      <w:r>
+        <w:rPr>
+          <w:rFonts w:ascii="Consolas" w:eastAsia="Times New Roman" w:hAnsi="Consolas" w:cs="Times New Roman"/>
+          <w:color w:val="E1E4E8"/>
+          <w:sz w:val="21"/>
+          <w:szCs w:val="21"/>
+        </w:rPr>
+        <w:t xml:space="preserve"> </w:t>
+      </w:r>
+      <w:r>
+        <w:rPr>
+          <w:rFonts w:ascii="Consolas" w:eastAsia="Times New Roman" w:hAnsi="Consolas" w:cs="Times New Roman"/>
+          <w:color w:val="F97583"/>
+          <w:sz w:val="21"/>
+          <w:szCs w:val="21"/>
+        </w:rPr>
+        <w:t>PRIMARY KEY</w:t>
+      </w:r>
+      <w:r>
+        <w:rPr>
+          <w:rFonts w:ascii="Consolas" w:eastAsia="Times New Roman" w:hAnsi="Consolas" w:cs="Times New Roman"/>
+          <w:color w:val="E1E4E8"/>
+          <w:sz w:val="21"/>
+          <w:szCs w:val="21"/>
+        </w:rPr>
+        <w:t>,</w:t>
+      </w:r>
+    </w:p>
+    <w:p>
+      <w:pPr>
+        <w:pStyle w:val="ListParagraph"/>
+        <w:numPr>
+          <w:ilvl w:val="0"/>
+          <w:numId w:val="2"/>
+        </w:numPr>
+        <w:shd w:val="clear" w:color="auto" w:fill="24292E"/>
+        <w:spacing w:after="0" w:line="285" w:lineRule="atLeast"/>
+        <w:rPr>
+          <w:rFonts w:ascii="Consolas" w:eastAsia="Times New Roman" w:hAnsi="Consolas" w:cs="Times New Roman"/>
+          <w:color w:val="E1E4E8"/>
+          <w:sz w:val="21"/>
+          <w:szCs w:val="21"/>
+        </w:rPr>
+      </w:pPr>
+      <w:r>
+        <w:rPr>
+          <w:rFonts w:ascii="Consolas" w:eastAsia="Times New Roman" w:hAnsi="Consolas" w:cs="Times New Roman"/>
+          <w:color w:val="E1E4E8"/>
+          <w:sz w:val="21"/>
+          <w:szCs w:val="21"/>
+        </w:rPr>
+        <w:t xml:space="preserve">    </w:t>
+      </w:r>
+      <w:r>
+        <w:rPr>
+          <w:rFonts w:ascii="Consolas" w:eastAsia="Times New Roman" w:hAnsi="Consolas" w:cs="Times New Roman"/>
+          <w:color w:val="F97583"/>
+          <w:sz w:val="21"/>
+          <w:szCs w:val="21"/>
+        </w:rPr>
+        <w:t>location</w:t>
+      </w:r>
+      <w:r>
+        <w:rPr>
+          <w:rFonts w:ascii="Consolas" w:eastAsia="Times New Roman" w:hAnsi="Consolas" w:cs="Times New Roman"/>
+          <w:color w:val="E1E4E8"/>
+          <w:sz w:val="21"/>
+          <w:szCs w:val="21"/>
+        </w:rPr>
+        <w:t xml:space="preserve"> </w:t>
+      </w:r>
+      <w:r>
+        <w:rPr>
+          <w:rFonts w:ascii="Consolas" w:eastAsia="Times New Roman" w:hAnsi="Consolas" w:cs="Times New Roman"/>
+          <w:color w:val="F97583"/>
+          <w:sz w:val="21"/>
+          <w:szCs w:val="21"/>
+        </w:rPr>
+        <w:t>NVARCHAR</w:t>
+      </w:r>
+      <w:r>
+        <w:rPr>
+          <w:rFonts w:ascii="Consolas" w:eastAsia="Times New Roman" w:hAnsi="Consolas" w:cs="Times New Roman"/>
+          <w:color w:val="E1E4E8"/>
+          <w:sz w:val="21"/>
+          <w:szCs w:val="21"/>
+        </w:rPr>
+        <w:t>(</w:t>
+      </w:r>
+      <w:r>
+        <w:rPr>
+          <w:rFonts w:ascii="Consolas" w:eastAsia="Times New Roman" w:hAnsi="Consolas" w:cs="Times New Roman"/>
+          <w:color w:val="79B8FF"/>
+          <w:sz w:val="21"/>
+          <w:szCs w:val="21"/>
+        </w:rPr>
+        <w:t>255</w:t>
+      </w:r>
+      <w:r>
+        <w:rPr>
+          <w:rFonts w:ascii="Consolas" w:eastAsia="Times New Roman" w:hAnsi="Consolas" w:cs="Times New Roman"/>
+          <w:color w:val="E1E4E8"/>
+          <w:sz w:val="21"/>
+          <w:szCs w:val="21"/>
+        </w:rPr>
+        <w:t>),</w:t>
+      </w:r>
+    </w:p>
+    <w:p>
+      <w:pPr>
+        <w:pStyle w:val="ListParagraph"/>
+        <w:numPr>
+          <w:ilvl w:val="0"/>
+          <w:numId w:val="2"/>
+        </w:numPr>
+        <w:shd w:val="clear" w:color="auto" w:fill="24292E"/>
+        <w:spacing w:after="0" w:line="285" w:lineRule="atLeast"/>
+        <w:rPr>
+          <w:rFonts w:ascii="Consolas" w:eastAsia="Times New Roman" w:hAnsi="Consolas" w:cs="Times New Roman"/>
+          <w:color w:val="E1E4E8"/>
+          <w:sz w:val="21"/>
+          <w:szCs w:val="21"/>
+        </w:rPr>
+      </w:pPr>
+      <w:r>
+        <w:rPr>
+          <w:rFonts w:ascii="Consolas" w:eastAsia="Times New Roman" w:hAnsi="Consolas" w:cs="Times New Roman"/>
+          <w:color w:val="E1E4E8"/>
+          <w:sz w:val="21"/>
+          <w:szCs w:val="21"/>
+        </w:rPr>
+        <w:t xml:space="preserve">    </w:t>
+      </w:r>
+      <w:r>
+        <w:rPr>
+          <w:rFonts w:ascii="Consolas" w:eastAsia="Times New Roman" w:hAnsi="Consolas" w:cs="Times New Roman"/>
+          <w:color w:val="F97583"/>
+          <w:sz w:val="21"/>
+          <w:szCs w:val="21"/>
+        </w:rPr>
+        <w:t>status</w:t>
+      </w:r>
+      <w:r>
+        <w:rPr>
+          <w:rFonts w:ascii="Consolas" w:eastAsia="Times New Roman" w:hAnsi="Consolas" w:cs="Times New Roman"/>
+          <w:color w:val="E1E4E8"/>
+          <w:sz w:val="21"/>
+          <w:szCs w:val="21"/>
+        </w:rPr>
+        <w:t xml:space="preserve"> </w:t>
+      </w:r>
+      <w:r>
+        <w:rPr>
+          <w:rFonts w:ascii="Consolas" w:eastAsia="Times New Roman" w:hAnsi="Consolas" w:cs="Times New Roman"/>
+          <w:color w:val="F97583"/>
+          <w:sz w:val="21"/>
+          <w:szCs w:val="21"/>
+        </w:rPr>
+        <w:t>NVARCHAR</w:t>
+      </w:r>
+      <w:r>
+        <w:rPr>
+          <w:rFonts w:ascii="Consolas" w:eastAsia="Times New Roman" w:hAnsi="Consolas" w:cs="Times New Roman"/>
+          <w:color w:val="E1E4E8"/>
+          <w:sz w:val="21"/>
+          <w:szCs w:val="21"/>
+        </w:rPr>
+        <w:t>(</w:t>
+      </w:r>
+      <w:r>
+        <w:rPr>
+          <w:rFonts w:ascii="Consolas" w:eastAsia="Times New Roman" w:hAnsi="Consolas" w:cs="Times New Roman"/>
+          <w:color w:val="79B8FF"/>
+          <w:sz w:val="21"/>
+          <w:szCs w:val="21"/>
+        </w:rPr>
+        <w:t>255</w:t>
+      </w:r>
+      <w:r>
+        <w:rPr>
+          <w:rFonts w:ascii="Consolas" w:eastAsia="Times New Roman" w:hAnsi="Consolas" w:cs="Times New Roman"/>
+          <w:color w:val="E1E4E8"/>
+          <w:sz w:val="21"/>
+          <w:szCs w:val="21"/>
+        </w:rPr>
+        <w:t>)</w:t>
+      </w:r>
+    </w:p>
+    <w:p>
+      <w:pPr>
+        <w:pStyle w:val="ListParagraph"/>
+        <w:numPr>
+          <w:ilvl w:val="0"/>
+          <w:numId w:val="2"/>
+        </w:numPr>
+        <w:shd w:val="clear" w:color="auto" w:fill="24292E"/>
+        <w:spacing w:after="0" w:line="285" w:lineRule="atLeast"/>
+        <w:rPr>
+          <w:rFonts w:ascii="Consolas" w:eastAsia="Times New Roman" w:hAnsi="Consolas" w:cs="Times New Roman"/>
+          <w:color w:val="E1E4E8"/>
+          <w:sz w:val="21"/>
+          <w:szCs w:val="21"/>
+        </w:rPr>
+      </w:pPr>
+      <w:r>
+        <w:rPr>
+          <w:rFonts w:ascii="Consolas" w:eastAsia="Times New Roman" w:hAnsi="Consolas" w:cs="Times New Roman"/>
+          <w:color w:val="E1E4E8"/>
+          <w:sz w:val="21"/>
+          <w:szCs w:val="21"/>
+        </w:rPr>
+        <w:t>);</w:t>
+      </w:r>
+    </w:p>
+    <w:p>
+      <w:pPr>
+        <w:pStyle w:val="ListParagraph"/>
+        <w:numPr>
+          <w:ilvl w:val="0"/>
+          <w:numId w:val="2"/>
+        </w:numPr>
+        <w:shd w:val="clear" w:color="auto" w:fill="24292E"/>
+        <w:spacing w:after="0" w:line="285" w:lineRule="atLeast"/>
+        <w:rPr>
+          <w:rFonts w:ascii="Consolas" w:eastAsia="Times New Roman" w:hAnsi="Consolas" w:cs="Times New Roman"/>
+          <w:color w:val="E1E4E8"/>
+          <w:sz w:val="21"/>
+          <w:szCs w:val="21"/>
+        </w:rPr>
+      </w:pPr>
+    </w:p>
+    <w:p>
+      <w:pPr>
+        <w:pStyle w:val="ListParagraph"/>
+        <w:numPr>
+          <w:ilvl w:val="0"/>
+          <w:numId w:val="2"/>
+        </w:numPr>
+        <w:shd w:val="clear" w:color="auto" w:fill="24292E"/>
+        <w:spacing w:after="0" w:line="285" w:lineRule="atLeast"/>
+        <w:rPr>
+          <w:rFonts w:ascii="Consolas" w:eastAsia="Times New Roman" w:hAnsi="Consolas" w:cs="Times New Roman"/>
+          <w:color w:val="E1E4E8"/>
+          <w:sz w:val="21"/>
+          <w:szCs w:val="21"/>
+        </w:rPr>
+      </w:pPr>
+      <w:r>
+        <w:rPr>
+          <w:rFonts w:ascii="Consolas" w:eastAsia="Times New Roman" w:hAnsi="Consolas" w:cs="Times New Roman"/>
+          <w:color w:val="F97583"/>
+          <w:sz w:val="21"/>
+          <w:szCs w:val="21"/>
+        </w:rPr>
+        <w:t>CREATE</w:t>
+      </w:r>
+      <w:r>
+        <w:rPr>
+          <w:rFonts w:ascii="Consolas" w:eastAsia="Times New Roman" w:hAnsi="Consolas" w:cs="Times New Roman"/>
+          <w:color w:val="E1E4E8"/>
+          <w:sz w:val="21"/>
+          <w:szCs w:val="21"/>
+        </w:rPr>
+        <w:t xml:space="preserve"> </w:t>
+      </w:r>
+      <w:r>
+        <w:rPr>
+          <w:rFonts w:ascii="Consolas" w:eastAsia="Times New Roman" w:hAnsi="Consolas" w:cs="Times New Roman"/>
+          <w:color w:val="F97583"/>
+          <w:sz w:val="21"/>
+          <w:szCs w:val="21"/>
+        </w:rPr>
+        <w:t>TABLE</w:t>
+      </w:r>
+      <w:r>
+        <w:rPr>
+          <w:rFonts w:ascii="Consolas" w:eastAsia="Times New Roman" w:hAnsi="Consolas" w:cs="Times New Roman"/>
+          <w:color w:val="E1E4E8"/>
+          <w:sz w:val="21"/>
+          <w:szCs w:val="21"/>
+        </w:rPr>
+        <w:t xml:space="preserve"> </w:t>
+      </w:r>
+      <w:r>
+        <w:rPr>
+          <w:rFonts w:ascii="Consolas" w:eastAsia="Times New Roman" w:hAnsi="Consolas" w:cs="Times New Roman"/>
+          <w:color w:val="B392F0"/>
+          <w:sz w:val="21"/>
+          <w:szCs w:val="21"/>
+        </w:rPr>
+        <w:t>Destination</w:t>
+      </w:r>
+      <w:r>
+        <w:rPr>
+          <w:rFonts w:ascii="Consolas" w:eastAsia="Times New Roman" w:hAnsi="Consolas" w:cs="Times New Roman"/>
+          <w:color w:val="E1E4E8"/>
+          <w:sz w:val="21"/>
+          <w:szCs w:val="21"/>
+        </w:rPr>
+        <w:t xml:space="preserve"> (</w:t>
+      </w:r>
+    </w:p>
+    <w:p>
+      <w:pPr>
+        <w:pStyle w:val="ListParagraph"/>
+        <w:numPr>
+          <w:ilvl w:val="0"/>
+          <w:numId w:val="2"/>
+        </w:numPr>
+        <w:shd w:val="clear" w:color="auto" w:fill="24292E"/>
+        <w:spacing w:after="0" w:line="285" w:lineRule="atLeast"/>
+        <w:rPr>
+          <w:rFonts w:ascii="Consolas" w:eastAsia="Times New Roman" w:hAnsi="Consolas" w:cs="Times New Roman"/>
+          <w:color w:val="E1E4E8"/>
+          <w:sz w:val="21"/>
+          <w:szCs w:val="21"/>
+        </w:rPr>
+      </w:pPr>
+      <w:r>
+        <w:rPr>
+          <w:rFonts w:ascii="Consolas" w:eastAsia="Times New Roman" w:hAnsi="Consolas" w:cs="Times New Roman"/>
+          <w:color w:val="E1E4E8"/>
+          <w:sz w:val="21"/>
+          <w:szCs w:val="21"/>
+        </w:rPr>
+        <w:t xml:space="preserve">    id </w:t>
+      </w:r>
+      <w:r>
+        <w:rPr>
+          <w:rFonts w:ascii="Consolas" w:eastAsia="Times New Roman" w:hAnsi="Consolas" w:cs="Times New Roman"/>
+          <w:color w:val="F97583"/>
+          <w:sz w:val="21"/>
+          <w:szCs w:val="21"/>
+        </w:rPr>
+        <w:t>INT</w:t>
+      </w:r>
+      <w:r>
+        <w:rPr>
+          <w:rFonts w:ascii="Consolas" w:eastAsia="Times New Roman" w:hAnsi="Consolas" w:cs="Times New Roman"/>
+          <w:color w:val="E1E4E8"/>
+          <w:sz w:val="21"/>
+          <w:szCs w:val="21"/>
+        </w:rPr>
+        <w:t xml:space="preserve"> </w:t>
+      </w:r>
+      <w:r>
+        <w:rPr>
+          <w:rFonts w:ascii="Consolas" w:eastAsia="Times New Roman" w:hAnsi="Consolas" w:cs="Times New Roman"/>
+          <w:color w:val="F97583"/>
+          <w:sz w:val="21"/>
+          <w:szCs w:val="21"/>
+        </w:rPr>
+        <w:t>PRIMARY KEY</w:t>
+      </w:r>
+      <w:r>
+        <w:rPr>
+          <w:rFonts w:ascii="Consolas" w:eastAsia="Times New Roman" w:hAnsi="Consolas" w:cs="Times New Roman"/>
+          <w:color w:val="E1E4E8"/>
+          <w:sz w:val="21"/>
+          <w:szCs w:val="21"/>
+        </w:rPr>
+        <w:t>,</w:t>
+      </w:r>
+    </w:p>
+    <w:p>
+      <w:pPr>
+        <w:pStyle w:val="ListParagraph"/>
+        <w:numPr>
+          <w:ilvl w:val="0"/>
+          <w:numId w:val="2"/>
+        </w:numPr>
+        <w:shd w:val="clear" w:color="auto" w:fill="24292E"/>
+        <w:spacing w:after="0" w:line="285" w:lineRule="atLeast"/>
+        <w:rPr>
+          <w:rFonts w:ascii="Consolas" w:eastAsia="Times New Roman" w:hAnsi="Consolas" w:cs="Times New Roman"/>
+          <w:color w:val="E1E4E8"/>
+          <w:sz w:val="21"/>
+          <w:szCs w:val="21"/>
+        </w:rPr>
+      </w:pPr>
+      <w:r>
+        <w:rPr>
+          <w:rFonts w:ascii="Consolas" w:eastAsia="Times New Roman" w:hAnsi="Consolas" w:cs="Times New Roman"/>
+          <w:color w:val="E1E4E8"/>
+          <w:sz w:val="21"/>
+          <w:szCs w:val="21"/>
+        </w:rPr>
+        <w:t xml:space="preserve">    </w:t>
+      </w:r>
+      <w:r>
+        <w:rPr>
+          <w:rFonts w:ascii="Consolas" w:eastAsia="Times New Roman" w:hAnsi="Consolas" w:cs="Times New Roman"/>
+          <w:color w:val="F97583"/>
+          <w:sz w:val="21"/>
+          <w:szCs w:val="21"/>
+        </w:rPr>
+        <w:t>name</w:t>
+      </w:r>
+      <w:r>
+        <w:rPr>
+          <w:rFonts w:ascii="Consolas" w:eastAsia="Times New Roman" w:hAnsi="Consolas" w:cs="Times New Roman"/>
+          <w:color w:val="E1E4E8"/>
+          <w:sz w:val="21"/>
+          <w:szCs w:val="21"/>
+        </w:rPr>
+        <w:t xml:space="preserve"> </w:t>
+      </w:r>
+      <w:r>
+        <w:rPr>
+          <w:rFonts w:ascii="Consolas" w:eastAsia="Times New Roman" w:hAnsi="Consolas" w:cs="Times New Roman"/>
+          <w:color w:val="F97583"/>
+          <w:sz w:val="21"/>
+          <w:szCs w:val="21"/>
+        </w:rPr>
+        <w:t>NVARCHAR</w:t>
+      </w:r>
+      <w:r>
+        <w:rPr>
+          <w:rFonts w:ascii="Consolas" w:eastAsia="Times New Roman" w:hAnsi="Consolas" w:cs="Times New Roman"/>
+          <w:color w:val="E1E4E8"/>
+          <w:sz w:val="21"/>
+          <w:szCs w:val="21"/>
+        </w:rPr>
+        <w:t>(</w:t>
+      </w:r>
+      <w:r>
+        <w:rPr>
+          <w:rFonts w:ascii="Consolas" w:eastAsia="Times New Roman" w:hAnsi="Consolas" w:cs="Times New Roman"/>
+          <w:color w:val="79B8FF"/>
+          <w:sz w:val="21"/>
+          <w:szCs w:val="21"/>
+        </w:rPr>
+        <w:t>255</w:t>
+      </w:r>
+      <w:r>
+        <w:rPr>
+          <w:rFonts w:ascii="Consolas" w:eastAsia="Times New Roman" w:hAnsi="Consolas" w:cs="Times New Roman"/>
+          <w:color w:val="E1E4E8"/>
+          <w:sz w:val="21"/>
+          <w:szCs w:val="21"/>
+        </w:rPr>
+        <w:t>),</w:t>
+      </w:r>
+    </w:p>
+    <w:p>
+      <w:pPr>
+        <w:pStyle w:val="ListParagraph"/>
+        <w:numPr>
+          <w:ilvl w:val="0"/>
+          <w:numId w:val="2"/>
+        </w:numPr>
+        <w:shd w:val="clear" w:color="auto" w:fill="24292E"/>
+        <w:spacing w:after="0" w:line="285" w:lineRule="atLeast"/>
+        <w:rPr>
+          <w:rFonts w:ascii="Consolas" w:eastAsia="Times New Roman" w:hAnsi="Consolas" w:cs="Times New Roman"/>
+          <w:color w:val="E1E4E8"/>
+          <w:sz w:val="21"/>
+          <w:szCs w:val="21"/>
+        </w:rPr>
+      </w:pPr>
+      <w:r>
+        <w:rPr>
+          <w:rFonts w:ascii="Consolas" w:eastAsia="Times New Roman" w:hAnsi="Consolas" w:cs="Times New Roman"/>
+          <w:color w:val="E1E4E8"/>
+          <w:sz w:val="21"/>
+          <w:szCs w:val="21"/>
+        </w:rPr>
+        <w:t xml:space="preserve">    fare </w:t>
+      </w:r>
+      <w:r>
+        <w:rPr>
+          <w:rFonts w:ascii="Consolas" w:eastAsia="Times New Roman" w:hAnsi="Consolas" w:cs="Times New Roman"/>
+          <w:color w:val="F97583"/>
+          <w:sz w:val="21"/>
+          <w:szCs w:val="21"/>
+        </w:rPr>
+        <w:t>FLOAT</w:t>
+      </w:r>
+    </w:p>
+    <w:p>
+      <w:pPr>
+        <w:pStyle w:val="ListParagraph"/>
+        <w:numPr>
+          <w:ilvl w:val="0"/>
+          <w:numId w:val="2"/>
+        </w:numPr>
+        <w:shd w:val="clear" w:color="auto" w:fill="24292E"/>
+        <w:spacing w:after="0" w:line="285" w:lineRule="atLeast"/>
+        <w:rPr>
+          <w:rFonts w:ascii="Consolas" w:eastAsia="Times New Roman" w:hAnsi="Consolas" w:cs="Times New Roman"/>
+          <w:color w:val="E1E4E8"/>
+          <w:sz w:val="21"/>
+          <w:szCs w:val="21"/>
+        </w:rPr>
+      </w:pPr>
+      <w:r>
+        <w:rPr>
+          <w:rFonts w:ascii="Consolas" w:eastAsia="Times New Roman" w:hAnsi="Consolas" w:cs="Times New Roman"/>
+          <w:color w:val="E1E4E8"/>
+          <w:sz w:val="21"/>
+          <w:szCs w:val="21"/>
+        </w:rPr>
+        <w:t>);</w:t>
+      </w:r>
+    </w:p>
+    <w:p>
+      <w:pPr>
+        <w:pStyle w:val="ListParagraph"/>
+        <w:numPr>
+          <w:ilvl w:val="0"/>
+          <w:numId w:val="2"/>
+        </w:numPr>
+        <w:shd w:val="clear" w:color="auto" w:fill="24292E"/>
+        <w:spacing w:after="0" w:line="285" w:lineRule="atLeast"/>
+        <w:rPr>
+          <w:rFonts w:ascii="Consolas" w:eastAsia="Times New Roman" w:hAnsi="Consolas" w:cs="Times New Roman"/>
+          <w:color w:val="E1E4E8"/>
+          <w:sz w:val="21"/>
+          <w:szCs w:val="21"/>
+        </w:rPr>
+      </w:pPr>
+    </w:p>
+    <w:p>
+      <w:pPr>
+        <w:pStyle w:val="ListParagraph"/>
+        <w:numPr>
+          <w:ilvl w:val="0"/>
+          <w:numId w:val="2"/>
+        </w:numPr>
+        <w:shd w:val="clear" w:color="auto" w:fill="24292E"/>
+        <w:spacing w:after="0" w:line="285" w:lineRule="atLeast"/>
+        <w:rPr>
+          <w:rFonts w:ascii="Consolas" w:eastAsia="Times New Roman" w:hAnsi="Consolas" w:cs="Times New Roman"/>
+          <w:color w:val="E1E4E8"/>
+          <w:sz w:val="21"/>
+          <w:szCs w:val="21"/>
+        </w:rPr>
+      </w:pPr>
+      <w:r>
+        <w:rPr>
+          <w:rFonts w:ascii="Consolas" w:eastAsia="Times New Roman" w:hAnsi="Consolas" w:cs="Times New Roman"/>
+          <w:color w:val="F97583"/>
+          <w:sz w:val="21"/>
+          <w:szCs w:val="21"/>
+        </w:rPr>
+        <w:t>CREATE</w:t>
+      </w:r>
+      <w:r>
+        <w:rPr>
+          <w:rFonts w:ascii="Consolas" w:eastAsia="Times New Roman" w:hAnsi="Consolas" w:cs="Times New Roman"/>
+          <w:color w:val="E1E4E8"/>
+          <w:sz w:val="21"/>
+          <w:szCs w:val="21"/>
+        </w:rPr>
+        <w:t xml:space="preserve"> </w:t>
+      </w:r>
+      <w:r>
+        <w:rPr>
+          <w:rFonts w:ascii="Consolas" w:eastAsia="Times New Roman" w:hAnsi="Consolas" w:cs="Times New Roman"/>
+          <w:color w:val="F97583"/>
+          <w:sz w:val="21"/>
+          <w:szCs w:val="21"/>
+        </w:rPr>
+        <w:t>TABLE</w:t>
+      </w:r>
+      <w:r>
+        <w:rPr>
+          <w:rFonts w:ascii="Consolas" w:eastAsia="Times New Roman" w:hAnsi="Consolas" w:cs="Times New Roman"/>
+          <w:color w:val="E1E4E8"/>
+          <w:sz w:val="21"/>
+          <w:szCs w:val="21"/>
+        </w:rPr>
+        <w:t xml:space="preserve"> </w:t>
+      </w:r>
+      <w:r>
+        <w:rPr>
+          <w:rFonts w:ascii="Consolas" w:eastAsia="Times New Roman" w:hAnsi="Consolas" w:cs="Times New Roman"/>
+          <w:color w:val="B392F0"/>
+          <w:sz w:val="21"/>
+          <w:szCs w:val="21"/>
+        </w:rPr>
+        <w:t>PaymentMethod</w:t>
+      </w:r>
+      <w:r>
+        <w:rPr>
+          <w:rFonts w:ascii="Consolas" w:eastAsia="Times New Roman" w:hAnsi="Consolas" w:cs="Times New Roman"/>
+          <w:color w:val="E1E4E8"/>
+          <w:sz w:val="21"/>
+          <w:szCs w:val="21"/>
+        </w:rPr>
+        <w:t xml:space="preserve"> (</w:t>
+      </w:r>
+    </w:p>
+    <w:p>
+      <w:pPr>
+        <w:pStyle w:val="ListParagraph"/>
+        <w:numPr>
+          <w:ilvl w:val="0"/>
+          <w:numId w:val="2"/>
+        </w:numPr>
+        <w:shd w:val="clear" w:color="auto" w:fill="24292E"/>
+        <w:spacing w:after="0" w:line="285" w:lineRule="atLeast"/>
+        <w:rPr>
+          <w:rFonts w:ascii="Consolas" w:eastAsia="Times New Roman" w:hAnsi="Consolas" w:cs="Times New Roman"/>
+          <w:color w:val="E1E4E8"/>
+          <w:sz w:val="21"/>
+          <w:szCs w:val="21"/>
+        </w:rPr>
+      </w:pPr>
+      <w:r>
+        <w:rPr>
+          <w:rFonts w:ascii="Consolas" w:eastAsia="Times New Roman" w:hAnsi="Consolas" w:cs="Times New Roman"/>
+          <w:color w:val="E1E4E8"/>
+          <w:sz w:val="21"/>
+          <w:szCs w:val="21"/>
+        </w:rPr>
+        <w:t xml:space="preserve">    id </w:t>
+      </w:r>
+      <w:r>
+        <w:rPr>
+          <w:rFonts w:ascii="Consolas" w:eastAsia="Times New Roman" w:hAnsi="Consolas" w:cs="Times New Roman"/>
+          <w:color w:val="F97583"/>
+          <w:sz w:val="21"/>
+          <w:szCs w:val="21"/>
+        </w:rPr>
+        <w:t>INT</w:t>
+      </w:r>
+      <w:r>
+        <w:rPr>
+          <w:rFonts w:ascii="Consolas" w:eastAsia="Times New Roman" w:hAnsi="Consolas" w:cs="Times New Roman"/>
+          <w:color w:val="E1E4E8"/>
+          <w:sz w:val="21"/>
+          <w:szCs w:val="21"/>
+        </w:rPr>
+        <w:t xml:space="preserve"> </w:t>
+      </w:r>
+      <w:r>
+        <w:rPr>
+          <w:rFonts w:ascii="Consolas" w:eastAsia="Times New Roman" w:hAnsi="Consolas" w:cs="Times New Roman"/>
+          <w:color w:val="F97583"/>
+          <w:sz w:val="21"/>
+          <w:szCs w:val="21"/>
+        </w:rPr>
+        <w:t>PRIMARY KEY</w:t>
+      </w:r>
+      <w:r>
+        <w:rPr>
+          <w:rFonts w:ascii="Consolas" w:eastAsia="Times New Roman" w:hAnsi="Consolas" w:cs="Times New Roman"/>
+          <w:color w:val="E1E4E8"/>
+          <w:sz w:val="21"/>
+          <w:szCs w:val="21"/>
+        </w:rPr>
+        <w:t>,</w:t>
+      </w:r>
+    </w:p>
+    <w:p>
+      <w:pPr>
+        <w:pStyle w:val="ListParagraph"/>
+        <w:numPr>
+          <w:ilvl w:val="0"/>
+          <w:numId w:val="2"/>
+        </w:numPr>
+        <w:shd w:val="clear" w:color="auto" w:fill="24292E"/>
+        <w:spacing w:after="0" w:line="285" w:lineRule="atLeast"/>
+        <w:rPr>
+          <w:rFonts w:ascii="Consolas" w:eastAsia="Times New Roman" w:hAnsi="Consolas" w:cs="Times New Roman"/>
+          <w:color w:val="E1E4E8"/>
+          <w:sz w:val="21"/>
+          <w:szCs w:val="21"/>
+        </w:rPr>
+      </w:pPr>
+      <w:r>
+        <w:rPr>
+          <w:rFonts w:ascii="Consolas" w:eastAsia="Times New Roman" w:hAnsi="Consolas" w:cs="Times New Roman"/>
+          <w:color w:val="E1E4E8"/>
+          <w:sz w:val="21"/>
+          <w:szCs w:val="21"/>
+        </w:rPr>
+        <w:t xml:space="preserve">    </w:t>
+      </w:r>
+      <w:r>
+        <w:rPr>
+          <w:rFonts w:ascii="Consolas" w:eastAsia="Times New Roman" w:hAnsi="Consolas" w:cs="Times New Roman"/>
+          <w:color w:val="F97583"/>
+          <w:sz w:val="21"/>
+          <w:szCs w:val="21"/>
+        </w:rPr>
+        <w:t>name</w:t>
+      </w:r>
+      <w:r>
+        <w:rPr>
+          <w:rFonts w:ascii="Consolas" w:eastAsia="Times New Roman" w:hAnsi="Consolas" w:cs="Times New Roman"/>
+          <w:color w:val="E1E4E8"/>
+          <w:sz w:val="21"/>
+          <w:szCs w:val="21"/>
+        </w:rPr>
+        <w:t xml:space="preserve"> </w:t>
+      </w:r>
+      <w:r>
+        <w:rPr>
+          <w:rFonts w:ascii="Consolas" w:eastAsia="Times New Roman" w:hAnsi="Consolas" w:cs="Times New Roman"/>
+          <w:color w:val="F97583"/>
+          <w:sz w:val="21"/>
+          <w:szCs w:val="21"/>
+        </w:rPr>
+        <w:t>NVARCHAR</w:t>
+      </w:r>
+      <w:r>
+        <w:rPr>
+          <w:rFonts w:ascii="Consolas" w:eastAsia="Times New Roman" w:hAnsi="Consolas" w:cs="Times New Roman"/>
+          <w:color w:val="E1E4E8"/>
+          <w:sz w:val="21"/>
+          <w:szCs w:val="21"/>
+        </w:rPr>
+        <w:t>(</w:t>
+      </w:r>
+      <w:r>
+        <w:rPr>
+          <w:rFonts w:ascii="Consolas" w:eastAsia="Times New Roman" w:hAnsi="Consolas" w:cs="Times New Roman"/>
+          <w:color w:val="79B8FF"/>
+          <w:sz w:val="21"/>
+          <w:szCs w:val="21"/>
+        </w:rPr>
+        <w:t>255</w:t>
+      </w:r>
+      <w:r>
+        <w:rPr>
+          <w:rFonts w:ascii="Consolas" w:eastAsia="Times New Roman" w:hAnsi="Consolas" w:cs="Times New Roman"/>
+          <w:color w:val="E1E4E8"/>
+          <w:sz w:val="21"/>
+          <w:szCs w:val="21"/>
+        </w:rPr>
+        <w:t>),</w:t>
+      </w:r>
+    </w:p>
+    <w:p>
+      <w:pPr>
+        <w:pStyle w:val="ListParagraph"/>
+        <w:numPr>
+          <w:ilvl w:val="0"/>
+          <w:numId w:val="2"/>
+        </w:numPr>
+        <w:shd w:val="clear" w:color="auto" w:fill="24292E"/>
+        <w:spacing w:after="0" w:line="285" w:lineRule="atLeast"/>
+        <w:rPr>
+          <w:rFonts w:ascii="Consolas" w:eastAsia="Times New Roman" w:hAnsi="Consolas" w:cs="Times New Roman"/>
+          <w:color w:val="E1E4E8"/>
+          <w:sz w:val="21"/>
+          <w:szCs w:val="21"/>
+        </w:rPr>
+      </w:pPr>
+      <w:r>
+        <w:rPr>
+          <w:rFonts w:ascii="Consolas" w:eastAsia="Times New Roman" w:hAnsi="Consolas" w:cs="Times New Roman"/>
+          <w:color w:val="E1E4E8"/>
+          <w:sz w:val="21"/>
+          <w:szCs w:val="21"/>
+        </w:rPr>
+        <w:t xml:space="preserve">    </w:t>
+      </w:r>
+      <w:r>
+        <w:rPr>
+          <w:rFonts w:ascii="Consolas" w:eastAsia="Times New Roman" w:hAnsi="Consolas" w:cs="Times New Roman"/>
+          <w:color w:val="F97583"/>
+          <w:sz w:val="21"/>
+          <w:szCs w:val="21"/>
+        </w:rPr>
+        <w:t>type</w:t>
+      </w:r>
+      <w:r>
+        <w:rPr>
+          <w:rFonts w:ascii="Consolas" w:eastAsia="Times New Roman" w:hAnsi="Consolas" w:cs="Times New Roman"/>
+          <w:color w:val="E1E4E8"/>
+          <w:sz w:val="21"/>
+          <w:szCs w:val="21"/>
+        </w:rPr>
+        <w:t xml:space="preserve"> </w:t>
+      </w:r>
+      <w:r>
+        <w:rPr>
+          <w:rFonts w:ascii="Consolas" w:eastAsia="Times New Roman" w:hAnsi="Consolas" w:cs="Times New Roman"/>
+          <w:color w:val="F97583"/>
+          <w:sz w:val="21"/>
+          <w:szCs w:val="21"/>
+        </w:rPr>
+        <w:t>NVARCHAR</w:t>
+      </w:r>
+      <w:r>
+        <w:rPr>
+          <w:rFonts w:ascii="Consolas" w:eastAsia="Times New Roman" w:hAnsi="Consolas" w:cs="Times New Roman"/>
+          <w:color w:val="E1E4E8"/>
+          <w:sz w:val="21"/>
+          <w:szCs w:val="21"/>
+        </w:rPr>
+        <w:t>(</w:t>
+      </w:r>
+      <w:r>
+        <w:rPr>
+          <w:rFonts w:ascii="Consolas" w:eastAsia="Times New Roman" w:hAnsi="Consolas" w:cs="Times New Roman"/>
+          <w:color w:val="79B8FF"/>
+          <w:sz w:val="21"/>
+          <w:szCs w:val="21"/>
+        </w:rPr>
+        <w:t>255</w:t>
+      </w:r>
+      <w:r>
+        <w:rPr>
+          <w:rFonts w:ascii="Consolas" w:eastAsia="Times New Roman" w:hAnsi="Consolas" w:cs="Times New Roman"/>
+          <w:color w:val="E1E4E8"/>
+          <w:sz w:val="21"/>
+          <w:szCs w:val="21"/>
+        </w:rPr>
+        <w:t>),</w:t>
+      </w:r>
+    </w:p>
+    <w:p>
+      <w:pPr>
+        <w:pStyle w:val="ListParagraph"/>
+        <w:numPr>
+          <w:ilvl w:val="0"/>
+          <w:numId w:val="2"/>
+        </w:numPr>
+        <w:shd w:val="clear" w:color="auto" w:fill="24292E"/>
+        <w:spacing w:after="0" w:line="285" w:lineRule="atLeast"/>
+        <w:rPr>
+          <w:rFonts w:ascii="Consolas" w:eastAsia="Times New Roman" w:hAnsi="Consolas" w:cs="Times New Roman"/>
+          <w:color w:val="E1E4E8"/>
+          <w:sz w:val="21"/>
+          <w:szCs w:val="21"/>
+        </w:rPr>
+      </w:pPr>
+      <w:r>
+        <w:rPr>
+          <w:rFonts w:ascii="Consolas" w:eastAsia="Times New Roman" w:hAnsi="Consolas" w:cs="Times New Roman"/>
+          <w:color w:val="E1E4E8"/>
+          <w:sz w:val="21"/>
+          <w:szCs w:val="21"/>
+        </w:rPr>
+        <w:t xml:space="preserve">    fee </w:t>
+      </w:r>
+      <w:r>
+        <w:rPr>
+          <w:rFonts w:ascii="Consolas" w:eastAsia="Times New Roman" w:hAnsi="Consolas" w:cs="Times New Roman"/>
+          <w:color w:val="F97583"/>
+          <w:sz w:val="21"/>
+          <w:szCs w:val="21"/>
+        </w:rPr>
+        <w:t>FLOAT</w:t>
+      </w:r>
+    </w:p>
+    <w:p>
+      <w:pPr>
+        <w:pStyle w:val="ListParagraph"/>
+        <w:numPr>
+          <w:ilvl w:val="0"/>
+          <w:numId w:val="2"/>
+        </w:numPr>
+        <w:shd w:val="clear" w:color="auto" w:fill="24292E"/>
+        <w:spacing w:after="0" w:line="285" w:lineRule="atLeast"/>
+        <w:rPr>
+          <w:rFonts w:ascii="Consolas" w:eastAsia="Times New Roman" w:hAnsi="Consolas" w:cs="Times New Roman"/>
+          <w:color w:val="E1E4E8"/>
+          <w:sz w:val="21"/>
+          <w:szCs w:val="21"/>
+        </w:rPr>
+      </w:pPr>
+      <w:r>
+        <w:rPr>
+          <w:rFonts w:ascii="Consolas" w:eastAsia="Times New Roman" w:hAnsi="Consolas" w:cs="Times New Roman"/>
+          <w:color w:val="E1E4E8"/>
+          <w:sz w:val="21"/>
+          <w:szCs w:val="21"/>
+        </w:rPr>
+        <w:t>);</w:t>
+      </w:r>
+    </w:p>
+    <w:p>
+      <w:pPr>
+        <w:pStyle w:val="ListParagraph"/>
+        <w:numPr>
+          <w:ilvl w:val="0"/>
+          <w:numId w:val="2"/>
+        </w:numPr>
+        <w:shd w:val="clear" w:color="auto" w:fill="24292E"/>
+        <w:spacing w:after="0" w:line="285" w:lineRule="atLeast"/>
+        <w:rPr>
+          <w:rFonts w:ascii="Consolas" w:eastAsia="Times New Roman" w:hAnsi="Consolas" w:cs="Times New Roman"/>
+          <w:color w:val="E1E4E8"/>
+          <w:sz w:val="21"/>
+          <w:szCs w:val="21"/>
+        </w:rPr>
+      </w:pPr>
+    </w:p>
+    <w:p>
+      <w:pPr>
+        <w:pStyle w:val="ListParagraph"/>
+        <w:numPr>
+          <w:ilvl w:val="0"/>
+          <w:numId w:val="2"/>
+        </w:numPr>
+        <w:shd w:val="clear" w:color="auto" w:fill="24292E"/>
+        <w:spacing w:after="0" w:line="285" w:lineRule="atLeast"/>
+        <w:rPr>
+          <w:rFonts w:ascii="Consolas" w:eastAsia="Times New Roman" w:hAnsi="Consolas" w:cs="Times New Roman"/>
+          <w:color w:val="E1E4E8"/>
+          <w:sz w:val="21"/>
+          <w:szCs w:val="21"/>
+        </w:rPr>
+      </w:pPr>
+      <w:r>
+        <w:rPr>
+          <w:rFonts w:ascii="Consolas" w:eastAsia="Times New Roman" w:hAnsi="Consolas" w:cs="Times New Roman"/>
+          <w:color w:val="F97583"/>
+          <w:sz w:val="21"/>
+          <w:szCs w:val="21"/>
+        </w:rPr>
+        <w:t>CREATE</w:t>
+      </w:r>
+      <w:r>
+        <w:rPr>
+          <w:rFonts w:ascii="Consolas" w:eastAsia="Times New Roman" w:hAnsi="Consolas" w:cs="Times New Roman"/>
+          <w:color w:val="E1E4E8"/>
+          <w:sz w:val="21"/>
+          <w:szCs w:val="21"/>
+        </w:rPr>
+        <w:t xml:space="preserve"> </w:t>
+      </w:r>
+      <w:r>
+        <w:rPr>
+          <w:rFonts w:ascii="Consolas" w:eastAsia="Times New Roman" w:hAnsi="Consolas" w:cs="Times New Roman"/>
+          <w:color w:val="F97583"/>
+          <w:sz w:val="21"/>
+          <w:szCs w:val="21"/>
+        </w:rPr>
+        <w:t>TABLE</w:t>
+      </w:r>
+      <w:r>
+        <w:rPr>
+          <w:rFonts w:ascii="Consolas" w:eastAsia="Times New Roman" w:hAnsi="Consolas" w:cs="Times New Roman"/>
+          <w:color w:val="E1E4E8"/>
+          <w:sz w:val="21"/>
+          <w:szCs w:val="21"/>
+        </w:rPr>
+        <w:t xml:space="preserve"> </w:t>
+      </w:r>
+      <w:r>
+        <w:rPr>
+          <w:rFonts w:ascii="Consolas" w:eastAsia="Times New Roman" w:hAnsi="Consolas" w:cs="Times New Roman"/>
+          <w:color w:val="B392F0"/>
+          <w:sz w:val="21"/>
+          <w:szCs w:val="21"/>
+        </w:rPr>
+        <w:t>Ticket</w:t>
+      </w:r>
+      <w:r>
+        <w:rPr>
+          <w:rFonts w:ascii="Consolas" w:eastAsia="Times New Roman" w:hAnsi="Consolas" w:cs="Times New Roman"/>
+          <w:color w:val="E1E4E8"/>
+          <w:sz w:val="21"/>
+          <w:szCs w:val="21"/>
+        </w:rPr>
+        <w:t xml:space="preserve"> (</w:t>
+      </w:r>
+    </w:p>
+    <w:p>
+      <w:pPr>
+        <w:pStyle w:val="ListParagraph"/>
+        <w:numPr>
+          <w:ilvl w:val="0"/>
+          <w:numId w:val="2"/>
+        </w:numPr>
+        <w:shd w:val="clear" w:color="auto" w:fill="24292E"/>
+        <w:spacing w:after="0" w:line="285" w:lineRule="atLeast"/>
+        <w:rPr>
+          <w:rFonts w:ascii="Consolas" w:eastAsia="Times New Roman" w:hAnsi="Consolas" w:cs="Times New Roman"/>
+          <w:color w:val="E1E4E8"/>
+          <w:sz w:val="21"/>
+          <w:szCs w:val="21"/>
+        </w:rPr>
+      </w:pPr>
+      <w:r>
+        <w:rPr>
+          <w:rFonts w:ascii="Consolas" w:eastAsia="Times New Roman" w:hAnsi="Consolas" w:cs="Times New Roman"/>
+          <w:color w:val="E1E4E8"/>
+          <w:sz w:val="21"/>
+          <w:szCs w:val="21"/>
+        </w:rPr>
+        <w:t xml:space="preserve">    id </w:t>
+      </w:r>
+      <w:r>
+        <w:rPr>
+          <w:rFonts w:ascii="Consolas" w:eastAsia="Times New Roman" w:hAnsi="Consolas" w:cs="Times New Roman"/>
+          <w:color w:val="F97583"/>
+          <w:sz w:val="21"/>
+          <w:szCs w:val="21"/>
+        </w:rPr>
+        <w:t>INT</w:t>
+      </w:r>
+      <w:r>
+        <w:rPr>
+          <w:rFonts w:ascii="Consolas" w:eastAsia="Times New Roman" w:hAnsi="Consolas" w:cs="Times New Roman"/>
+          <w:color w:val="E1E4E8"/>
+          <w:sz w:val="21"/>
+          <w:szCs w:val="21"/>
+        </w:rPr>
+        <w:t xml:space="preserve"> </w:t>
+      </w:r>
+      <w:r>
+        <w:rPr>
+          <w:rFonts w:ascii="Consolas" w:eastAsia="Times New Roman" w:hAnsi="Consolas" w:cs="Times New Roman"/>
+          <w:color w:val="F97583"/>
+          <w:sz w:val="21"/>
+          <w:szCs w:val="21"/>
+        </w:rPr>
+        <w:t>PRIMARY KEY</w:t>
+      </w:r>
+      <w:r>
+        <w:rPr>
+          <w:rFonts w:ascii="Consolas" w:eastAsia="Times New Roman" w:hAnsi="Consolas" w:cs="Times New Roman"/>
+          <w:color w:val="E1E4E8"/>
+          <w:sz w:val="21"/>
+          <w:szCs w:val="21"/>
+        </w:rPr>
+        <w:t>,</w:t>
+      </w:r>
+    </w:p>
+    <w:p>
+      <w:pPr>
+        <w:pStyle w:val="ListParagraph"/>
+        <w:numPr>
+          <w:ilvl w:val="0"/>
+          <w:numId w:val="2"/>
+        </w:numPr>
+        <w:shd w:val="clear" w:color="auto" w:fill="24292E"/>
+        <w:spacing w:after="0" w:line="285" w:lineRule="atLeast"/>
+        <w:rPr>
+          <w:rFonts w:ascii="Consolas" w:eastAsia="Times New Roman" w:hAnsi="Consolas" w:cs="Times New Roman"/>
+          <w:color w:val="E1E4E8"/>
+          <w:sz w:val="21"/>
+          <w:szCs w:val="21"/>
+        </w:rPr>
+      </w:pPr>
+      <w:r>
+        <w:rPr>
+          <w:rFonts w:ascii="Consolas" w:eastAsia="Times New Roman" w:hAnsi="Consolas" w:cs="Times New Roman"/>
+          <w:color w:val="E1E4E8"/>
+          <w:sz w:val="21"/>
+          <w:szCs w:val="21"/>
+        </w:rPr>
+        <w:t xml:space="preserve">    destination_id </w:t>
+      </w:r>
+      <w:r>
+        <w:rPr>
+          <w:rFonts w:ascii="Consolas" w:eastAsia="Times New Roman" w:hAnsi="Consolas" w:cs="Times New Roman"/>
+          <w:color w:val="F97583"/>
+          <w:sz w:val="21"/>
+          <w:szCs w:val="21"/>
+        </w:rPr>
+        <w:t>INT</w:t>
+      </w:r>
+      <w:r>
+        <w:rPr>
+          <w:rFonts w:ascii="Consolas" w:eastAsia="Times New Roman" w:hAnsi="Consolas" w:cs="Times New Roman"/>
+          <w:color w:val="E1E4E8"/>
+          <w:sz w:val="21"/>
+          <w:szCs w:val="21"/>
+        </w:rPr>
+        <w:t>,</w:t>
+      </w:r>
+    </w:p>
+    <w:p>
+      <w:pPr>
+        <w:pStyle w:val="ListParagraph"/>
+        <w:numPr>
+          <w:ilvl w:val="0"/>
+          <w:numId w:val="2"/>
+        </w:numPr>
+        <w:shd w:val="clear" w:color="auto" w:fill="24292E"/>
+        <w:spacing w:after="0" w:line="285" w:lineRule="atLeast"/>
+        <w:rPr>
+          <w:rFonts w:ascii="Consolas" w:eastAsia="Times New Roman" w:hAnsi="Consolas" w:cs="Times New Roman"/>
+          <w:color w:val="E1E4E8"/>
+          <w:sz w:val="21"/>
+          <w:szCs w:val="21"/>
+        </w:rPr>
+      </w:pPr>
+      <w:r>
+        <w:rPr>
+          <w:rFonts w:ascii="Consolas" w:eastAsia="Times New Roman" w:hAnsi="Consolas" w:cs="Times New Roman"/>
+          <w:color w:val="E1E4E8"/>
+          <w:sz w:val="21"/>
+          <w:szCs w:val="21"/>
+        </w:rPr>
+        <w:t xml:space="preserve">    payment_method_id </w:t>
+      </w:r>
+      <w:r>
+        <w:rPr>
+          <w:rFonts w:ascii="Consolas" w:eastAsia="Times New Roman" w:hAnsi="Consolas" w:cs="Times New Roman"/>
+          <w:color w:val="F97583"/>
+          <w:sz w:val="21"/>
+          <w:szCs w:val="21"/>
+        </w:rPr>
+        <w:t>INT</w:t>
+      </w:r>
+      <w:r>
+        <w:rPr>
+          <w:rFonts w:ascii="Consolas" w:eastAsia="Times New Roman" w:hAnsi="Consolas" w:cs="Times New Roman"/>
+          <w:color w:val="E1E4E8"/>
+          <w:sz w:val="21"/>
+          <w:szCs w:val="21"/>
+        </w:rPr>
+        <w:t>,</w:t>
+      </w:r>
+    </w:p>
+    <w:p>
+      <w:pPr>
+        <w:pStyle w:val="ListParagraph"/>
+        <w:numPr>
+          <w:ilvl w:val="0"/>
+          <w:numId w:val="2"/>
+        </w:numPr>
+        <w:shd w:val="clear" w:color="auto" w:fill="24292E"/>
+        <w:spacing w:after="0" w:line="285" w:lineRule="atLeast"/>
+        <w:rPr>
+          <w:rFonts w:ascii="Consolas" w:eastAsia="Times New Roman" w:hAnsi="Consolas" w:cs="Times New Roman"/>
+          <w:color w:val="E1E4E8"/>
+          <w:sz w:val="21"/>
+          <w:szCs w:val="21"/>
+        </w:rPr>
+      </w:pPr>
+      <w:r>
+        <w:rPr>
+          <w:rFonts w:ascii="Consolas" w:eastAsia="Times New Roman" w:hAnsi="Consolas" w:cs="Times New Roman"/>
+          <w:color w:val="E1E4E8"/>
+          <w:sz w:val="21"/>
+          <w:szCs w:val="21"/>
+        </w:rPr>
+        <w:t xml:space="preserve">    price </w:t>
+      </w:r>
+      <w:r>
+        <w:rPr>
+          <w:rFonts w:ascii="Consolas" w:eastAsia="Times New Roman" w:hAnsi="Consolas" w:cs="Times New Roman"/>
+          <w:color w:val="F97583"/>
+          <w:sz w:val="21"/>
+          <w:szCs w:val="21"/>
+        </w:rPr>
+        <w:t>FLOAT</w:t>
+      </w:r>
+      <w:r>
+        <w:rPr>
+          <w:rFonts w:ascii="Consolas" w:eastAsia="Times New Roman" w:hAnsi="Consolas" w:cs="Times New Roman"/>
+          <w:color w:val="E1E4E8"/>
+          <w:sz w:val="21"/>
+          <w:szCs w:val="21"/>
+        </w:rPr>
+        <w:t>,</w:t>
+      </w:r>
+    </w:p>
+    <w:p>
+      <w:pPr>
+        <w:pStyle w:val="ListParagraph"/>
+        <w:numPr>
+          <w:ilvl w:val="0"/>
+          <w:numId w:val="2"/>
+        </w:numPr>
+        <w:shd w:val="clear" w:color="auto" w:fill="24292E"/>
+        <w:spacing w:after="0" w:line="285" w:lineRule="atLeast"/>
+        <w:rPr>
+          <w:rFonts w:ascii="Consolas" w:eastAsia="Times New Roman" w:hAnsi="Consolas" w:cs="Times New Roman"/>
+          <w:color w:val="E1E4E8"/>
+          <w:sz w:val="21"/>
+          <w:szCs w:val="21"/>
+        </w:rPr>
+      </w:pPr>
+      <w:r>
+        <w:rPr>
+          <w:rFonts w:ascii="Consolas" w:eastAsia="Times New Roman" w:hAnsi="Consolas" w:cs="Times New Roman"/>
+          <w:color w:val="E1E4E8"/>
+          <w:sz w:val="21"/>
+          <w:szCs w:val="21"/>
+        </w:rPr>
+        <w:t xml:space="preserve">    </w:t>
+      </w:r>
+      <w:r>
+        <w:rPr>
+          <w:rFonts w:ascii="Consolas" w:eastAsia="Times New Roman" w:hAnsi="Consolas" w:cs="Times New Roman"/>
+          <w:color w:val="F97583"/>
+          <w:sz w:val="21"/>
+          <w:szCs w:val="21"/>
+        </w:rPr>
+        <w:t>status</w:t>
+      </w:r>
+      <w:r>
+        <w:rPr>
+          <w:rFonts w:ascii="Consolas" w:eastAsia="Times New Roman" w:hAnsi="Consolas" w:cs="Times New Roman"/>
+          <w:color w:val="E1E4E8"/>
+          <w:sz w:val="21"/>
+          <w:szCs w:val="21"/>
+        </w:rPr>
+        <w:t xml:space="preserve"> </w:t>
+      </w:r>
+      <w:r>
+        <w:rPr>
+          <w:rFonts w:ascii="Consolas" w:eastAsia="Times New Roman" w:hAnsi="Consolas" w:cs="Times New Roman"/>
+          <w:color w:val="F97583"/>
+          <w:sz w:val="21"/>
+          <w:szCs w:val="21"/>
+        </w:rPr>
+        <w:t>NVARCHAR</w:t>
+      </w:r>
+      <w:r>
+        <w:rPr>
+          <w:rFonts w:ascii="Consolas" w:eastAsia="Times New Roman" w:hAnsi="Consolas" w:cs="Times New Roman"/>
+          <w:color w:val="E1E4E8"/>
+          <w:sz w:val="21"/>
+          <w:szCs w:val="21"/>
+        </w:rPr>
+        <w:t>(</w:t>
+      </w:r>
+      <w:r>
+        <w:rPr>
+          <w:rFonts w:ascii="Consolas" w:eastAsia="Times New Roman" w:hAnsi="Consolas" w:cs="Times New Roman"/>
+          <w:color w:val="79B8FF"/>
+          <w:sz w:val="21"/>
+          <w:szCs w:val="21"/>
+        </w:rPr>
+        <w:t>255</w:t>
+      </w:r>
+      <w:r>
+        <w:rPr>
+          <w:rFonts w:ascii="Consolas" w:eastAsia="Times New Roman" w:hAnsi="Consolas" w:cs="Times New Roman"/>
+          <w:color w:val="E1E4E8"/>
+          <w:sz w:val="21"/>
+          <w:szCs w:val="21"/>
+        </w:rPr>
+        <w:t>),</w:t>
+      </w:r>
+    </w:p>
+    <w:p>
+      <w:pPr>
+        <w:pStyle w:val="ListParagraph"/>
+        <w:numPr>
+          <w:ilvl w:val="0"/>
+          <w:numId w:val="2"/>
+        </w:numPr>
+        <w:shd w:val="clear" w:color="auto" w:fill="24292E"/>
+        <w:spacing w:after="0" w:line="285" w:lineRule="atLeast"/>
+        <w:rPr>
+          <w:rFonts w:ascii="Consolas" w:eastAsia="Times New Roman" w:hAnsi="Consolas" w:cs="Times New Roman"/>
+          <w:color w:val="E1E4E8"/>
+          <w:sz w:val="21"/>
+          <w:szCs w:val="21"/>
+        </w:rPr>
+      </w:pPr>
+      <w:r>
+        <w:rPr>
+          <w:rFonts w:ascii="Consolas" w:eastAsia="Times New Roman" w:hAnsi="Consolas" w:cs="Times New Roman"/>
+          <w:color w:val="E1E4E8"/>
+          <w:sz w:val="21"/>
+          <w:szCs w:val="21"/>
+        </w:rPr>
+        <w:t xml:space="preserve">    issue_date </w:t>
+      </w:r>
+      <w:r>
+        <w:rPr>
+          <w:rFonts w:ascii="Consolas" w:eastAsia="Times New Roman" w:hAnsi="Consolas" w:cs="Times New Roman"/>
+          <w:color w:val="F97583"/>
+          <w:sz w:val="21"/>
+          <w:szCs w:val="21"/>
+        </w:rPr>
+        <w:t>DATETIME</w:t>
+      </w:r>
+      <w:r>
+        <w:rPr>
+          <w:rFonts w:ascii="Consolas" w:eastAsia="Times New Roman" w:hAnsi="Consolas" w:cs="Times New Roman"/>
+          <w:color w:val="E1E4E8"/>
+          <w:sz w:val="21"/>
+          <w:szCs w:val="21"/>
+        </w:rPr>
+        <w:t>,</w:t>
+      </w:r>
+    </w:p>
+    <w:p>
+      <w:pPr>
+        <w:pStyle w:val="ListParagraph"/>
+        <w:numPr>
+          <w:ilvl w:val="0"/>
+          <w:numId w:val="2"/>
+        </w:numPr>
+        <w:shd w:val="clear" w:color="auto" w:fill="24292E"/>
+        <w:spacing w:after="0" w:line="285" w:lineRule="atLeast"/>
+        <w:rPr>
+          <w:rFonts w:ascii="Consolas" w:eastAsia="Times New Roman" w:hAnsi="Consolas" w:cs="Times New Roman"/>
+          <w:color w:val="E1E4E8"/>
+          <w:sz w:val="21"/>
+          <w:szCs w:val="21"/>
+        </w:rPr>
+      </w:pPr>
+      <w:r>
+        <w:rPr>
+          <w:rFonts w:ascii="Consolas" w:eastAsia="Times New Roman" w:hAnsi="Consolas" w:cs="Times New Roman"/>
+          <w:color w:val="E1E4E8"/>
+          <w:sz w:val="21"/>
+          <w:szCs w:val="21"/>
+        </w:rPr>
+        <w:t xml:space="preserve">    </w:t>
+      </w:r>
+      <w:r>
+        <w:rPr>
+          <w:rFonts w:ascii="Consolas" w:eastAsia="Times New Roman" w:hAnsi="Consolas" w:cs="Times New Roman"/>
+          <w:color w:val="F97583"/>
+          <w:sz w:val="21"/>
+          <w:szCs w:val="21"/>
+        </w:rPr>
+        <w:t>FOREIGN KEY</w:t>
+      </w:r>
+      <w:r>
+        <w:rPr>
+          <w:rFonts w:ascii="Consolas" w:eastAsia="Times New Roman" w:hAnsi="Consolas" w:cs="Times New Roman"/>
+          <w:color w:val="E1E4E8"/>
+          <w:sz w:val="21"/>
+          <w:szCs w:val="21"/>
+        </w:rPr>
+        <w:t xml:space="preserve"> (destination_id) </w:t>
+      </w:r>
+      <w:r>
+        <w:rPr>
+          <w:rFonts w:ascii="Consolas" w:eastAsia="Times New Roman" w:hAnsi="Consolas" w:cs="Times New Roman"/>
+          <w:color w:val="F97583"/>
+          <w:sz w:val="21"/>
+          <w:szCs w:val="21"/>
+        </w:rPr>
+        <w:t>REFERENCES</w:t>
+      </w:r>
+      <w:r>
+        <w:rPr>
+          <w:rFonts w:ascii="Consolas" w:eastAsia="Times New Roman" w:hAnsi="Consolas" w:cs="Times New Roman"/>
+          <w:color w:val="E1E4E8"/>
+          <w:sz w:val="21"/>
+          <w:szCs w:val="21"/>
+        </w:rPr>
+        <w:t xml:space="preserve"> Destination(id),</w:t>
+      </w:r>
+    </w:p>
+    <w:p>
+      <w:pPr>
+        <w:pStyle w:val="ListParagraph"/>
+        <w:numPr>
+          <w:ilvl w:val="0"/>
+          <w:numId w:val="2"/>
+        </w:numPr>
+        <w:shd w:val="clear" w:color="auto" w:fill="24292E"/>
+        <w:spacing w:after="0" w:line="285" w:lineRule="atLeast"/>
+        <w:rPr>
+          <w:rFonts w:ascii="Consolas" w:eastAsia="Times New Roman" w:hAnsi="Consolas" w:cs="Times New Roman"/>
+          <w:color w:val="E1E4E8"/>
+          <w:sz w:val="21"/>
+          <w:szCs w:val="21"/>
+        </w:rPr>
+      </w:pPr>
+      <w:r>
+        <w:rPr>
+          <w:rFonts w:ascii="Consolas" w:eastAsia="Times New Roman" w:hAnsi="Consolas" w:cs="Times New Roman"/>
+          <w:color w:val="E1E4E8"/>
+          <w:sz w:val="21"/>
+          <w:szCs w:val="21"/>
+        </w:rPr>
+        <w:t xml:space="preserve">    </w:t>
+      </w:r>
+      <w:r>
+        <w:rPr>
+          <w:rFonts w:ascii="Consolas" w:eastAsia="Times New Roman" w:hAnsi="Consolas" w:cs="Times New Roman"/>
+          <w:color w:val="F97583"/>
+          <w:sz w:val="21"/>
+          <w:szCs w:val="21"/>
+        </w:rPr>
+        <w:t>FOREIGN KEY</w:t>
+      </w:r>
+      <w:r>
+        <w:rPr>
+          <w:rFonts w:ascii="Consolas" w:eastAsia="Times New Roman" w:hAnsi="Consolas" w:cs="Times New Roman"/>
+          <w:color w:val="E1E4E8"/>
+          <w:sz w:val="21"/>
+          <w:szCs w:val="21"/>
+        </w:rPr>
+        <w:t xml:space="preserve"> (payment_method_id) </w:t>
+      </w:r>
+      <w:r>
+        <w:rPr>
+          <w:rFonts w:ascii="Consolas" w:eastAsia="Times New Roman" w:hAnsi="Consolas" w:cs="Times New Roman"/>
+          <w:color w:val="F97583"/>
+          <w:sz w:val="21"/>
+          <w:szCs w:val="21"/>
+        </w:rPr>
+        <w:t>REFERENCES</w:t>
+      </w:r>
+      <w:r>
+        <w:rPr>
+          <w:rFonts w:ascii="Consolas" w:eastAsia="Times New Roman" w:hAnsi="Consolas" w:cs="Times New Roman"/>
+          <w:color w:val="E1E4E8"/>
+          <w:sz w:val="21"/>
+          <w:szCs w:val="21"/>
+        </w:rPr>
+        <w:t xml:space="preserve"> PaymentMethod(id)</w:t>
+      </w:r>
+    </w:p>
+    <w:p>
+      <w:pPr>
+        <w:pStyle w:val="ListParagraph"/>
+        <w:numPr>
+          <w:ilvl w:val="0"/>
+          <w:numId w:val="2"/>
+        </w:numPr>
+        <w:shd w:val="clear" w:color="auto" w:fill="24292E"/>
+        <w:spacing w:after="0" w:line="285" w:lineRule="atLeast"/>
+        <w:rPr>
+          <w:rFonts w:ascii="Consolas" w:eastAsia="Times New Roman" w:hAnsi="Consolas" w:cs="Times New Roman"/>
+          <w:color w:val="E1E4E8"/>
+          <w:sz w:val="21"/>
+          <w:szCs w:val="21"/>
+        </w:rPr>
+      </w:pPr>
+      <w:r>
+        <w:rPr>
+          <w:rFonts w:ascii="Consolas" w:eastAsia="Times New Roman" w:hAnsi="Consolas" w:cs="Times New Roman"/>
+          <w:color w:val="E1E4E8"/>
+          <w:sz w:val="21"/>
+          <w:szCs w:val="21"/>
+        </w:rPr>
+        <w:t>);</w:t>
+      </w:r>
+    </w:p>
+    <w:p>
+      <w:pPr>
+        <w:pStyle w:val="ListParagraph"/>
+        <w:numPr>
+          <w:ilvl w:val="0"/>
+          <w:numId w:val="2"/>
+        </w:numPr>
+        <w:shd w:val="clear" w:color="auto" w:fill="24292E"/>
+        <w:spacing w:after="0" w:line="285" w:lineRule="atLeast"/>
+        <w:rPr>
+          <w:rFonts w:ascii="Consolas" w:eastAsia="Times New Roman" w:hAnsi="Consolas" w:cs="Times New Roman"/>
+          <w:color w:val="E1E4E8"/>
+          <w:sz w:val="21"/>
+          <w:szCs w:val="21"/>
+        </w:rPr>
+      </w:pPr>
+    </w:p>
+    <w:p>
+      <w:pPr>
+        <w:pStyle w:val="ListParagraph"/>
+        <w:numPr>
+          <w:ilvl w:val="0"/>
+          <w:numId w:val="2"/>
+        </w:numPr>
+        <w:shd w:val="clear" w:color="auto" w:fill="24292E"/>
+        <w:spacing w:after="0" w:line="285" w:lineRule="atLeast"/>
+        <w:rPr>
+          <w:rFonts w:ascii="Consolas" w:eastAsia="Times New Roman" w:hAnsi="Consolas" w:cs="Times New Roman"/>
+          <w:color w:val="E1E4E8"/>
+          <w:sz w:val="21"/>
+          <w:szCs w:val="21"/>
+        </w:rPr>
+      </w:pPr>
+      <w:r>
+        <w:rPr>
+          <w:rFonts w:ascii="Consolas" w:eastAsia="Times New Roman" w:hAnsi="Consolas" w:cs="Times New Roman"/>
+          <w:color w:val="F97583"/>
+          <w:sz w:val="21"/>
+          <w:szCs w:val="21"/>
+        </w:rPr>
+        <w:t>INSERT INTO</w:t>
+      </w:r>
+      <w:r>
+        <w:rPr>
+          <w:rFonts w:ascii="Consolas" w:eastAsia="Times New Roman" w:hAnsi="Consolas" w:cs="Times New Roman"/>
+          <w:color w:val="E1E4E8"/>
+          <w:sz w:val="21"/>
+          <w:szCs w:val="21"/>
+        </w:rPr>
+        <w:t xml:space="preserve"> User (id, </w:t>
+      </w:r>
+      <w:r>
+        <w:rPr>
+          <w:rFonts w:ascii="Consolas" w:eastAsia="Times New Roman" w:hAnsi="Consolas" w:cs="Times New Roman"/>
+          <w:color w:val="F97583"/>
+          <w:sz w:val="21"/>
+          <w:szCs w:val="21"/>
+        </w:rPr>
+        <w:t>name</w:t>
+      </w:r>
+      <w:r>
+        <w:rPr>
+          <w:rFonts w:ascii="Consolas" w:eastAsia="Times New Roman" w:hAnsi="Consolas" w:cs="Times New Roman"/>
+          <w:color w:val="E1E4E8"/>
+          <w:sz w:val="21"/>
+          <w:szCs w:val="21"/>
+        </w:rPr>
+        <w:t>, email, phone)</w:t>
+      </w:r>
+    </w:p>
+    <w:p>
+      <w:pPr>
+        <w:pStyle w:val="ListParagraph"/>
+        <w:numPr>
+          <w:ilvl w:val="0"/>
+          <w:numId w:val="2"/>
+        </w:numPr>
+        <w:shd w:val="clear" w:color="auto" w:fill="24292E"/>
+        <w:spacing w:after="0" w:line="285" w:lineRule="atLeast"/>
+        <w:rPr>
+          <w:rFonts w:ascii="Consolas" w:eastAsia="Times New Roman" w:hAnsi="Consolas" w:cs="Times New Roman"/>
+          <w:color w:val="E1E4E8"/>
+          <w:sz w:val="21"/>
+          <w:szCs w:val="21"/>
+        </w:rPr>
+      </w:pPr>
+      <w:r>
+        <w:rPr>
+          <w:rFonts w:ascii="Consolas" w:eastAsia="Times New Roman" w:hAnsi="Consolas" w:cs="Times New Roman"/>
+          <w:color w:val="F97583"/>
+          <w:sz w:val="21"/>
+          <w:szCs w:val="21"/>
+        </w:rPr>
+        <w:t>VALUES</w:t>
+      </w:r>
+      <w:r>
+        <w:rPr>
+          <w:rFonts w:ascii="Consolas" w:eastAsia="Times New Roman" w:hAnsi="Consolas" w:cs="Times New Roman"/>
+          <w:color w:val="E1E4E8"/>
+          <w:sz w:val="21"/>
+          <w:szCs w:val="21"/>
+        </w:rPr>
+        <w:t xml:space="preserve"> (</w:t>
+      </w:r>
+      <w:r>
+        <w:rPr>
+          <w:rFonts w:ascii="Consolas" w:eastAsia="Times New Roman" w:hAnsi="Consolas" w:cs="Times New Roman"/>
+          <w:color w:val="79B8FF"/>
+          <w:sz w:val="21"/>
+          <w:szCs w:val="21"/>
+        </w:rPr>
+        <w:t>1</w:t>
+      </w:r>
+      <w:r>
+        <w:rPr>
+          <w:rFonts w:ascii="Consolas" w:eastAsia="Times New Roman" w:hAnsi="Consolas" w:cs="Times New Roman"/>
+          <w:color w:val="E1E4E8"/>
+          <w:sz w:val="21"/>
+          <w:szCs w:val="21"/>
+        </w:rPr>
+        <w:t xml:space="preserve">, </w:t>
+      </w:r>
+      <w:r>
+        <w:rPr>
+          <w:rFonts w:ascii="Consolas" w:eastAsia="Times New Roman" w:hAnsi="Consolas" w:cs="Times New Roman"/>
+          <w:color w:val="9ECBFF"/>
+          <w:sz w:val="21"/>
+          <w:szCs w:val="21"/>
+        </w:rPr>
+        <w:t>'John Smith'</w:t>
+      </w:r>
+      <w:r>
+        <w:rPr>
+          <w:rFonts w:ascii="Consolas" w:eastAsia="Times New Roman" w:hAnsi="Consolas" w:cs="Times New Roman"/>
+          <w:color w:val="E1E4E8"/>
+          <w:sz w:val="21"/>
+          <w:szCs w:val="21"/>
+        </w:rPr>
+        <w:t xml:space="preserve">, </w:t>
+      </w:r>
+      <w:r>
+        <w:rPr>
+          <w:rFonts w:ascii="Consolas" w:eastAsia="Times New Roman" w:hAnsi="Consolas" w:cs="Times New Roman"/>
+          <w:color w:val="9ECBFF"/>
+          <w:sz w:val="21"/>
+          <w:szCs w:val="21"/>
+        </w:rPr>
+        <w:t>'john.smith@gmail.com'</w:t>
+      </w:r>
+      <w:r>
+        <w:rPr>
+          <w:rFonts w:ascii="Consolas" w:eastAsia="Times New Roman" w:hAnsi="Consolas" w:cs="Times New Roman"/>
+          <w:color w:val="E1E4E8"/>
+          <w:sz w:val="21"/>
+          <w:szCs w:val="21"/>
+        </w:rPr>
+        <w:t xml:space="preserve">, </w:t>
+      </w:r>
+      <w:r>
+        <w:rPr>
+          <w:rFonts w:ascii="Consolas" w:eastAsia="Times New Roman" w:hAnsi="Consolas" w:cs="Times New Roman"/>
+          <w:color w:val="9ECBFF"/>
+          <w:sz w:val="21"/>
+          <w:szCs w:val="21"/>
+        </w:rPr>
+        <w:t>'84941234567'</w:t>
+      </w:r>
+      <w:r>
+        <w:rPr>
+          <w:rFonts w:ascii="Consolas" w:eastAsia="Times New Roman" w:hAnsi="Consolas" w:cs="Times New Roman"/>
+          <w:color w:val="E1E4E8"/>
+          <w:sz w:val="21"/>
+          <w:szCs w:val="21"/>
+        </w:rPr>
+        <w:t>);</w:t>
+      </w:r>
+    </w:p>
+    <w:p>
+      <w:pPr>
+        <w:pStyle w:val="ListParagraph"/>
+        <w:numPr>
+          <w:ilvl w:val="0"/>
+          <w:numId w:val="2"/>
+        </w:numPr>
+        <w:shd w:val="clear" w:color="auto" w:fill="24292E"/>
+        <w:spacing w:after="0" w:line="285" w:lineRule="atLeast"/>
+        <w:rPr>
+          <w:rFonts w:ascii="Consolas" w:eastAsia="Times New Roman" w:hAnsi="Consolas" w:cs="Times New Roman"/>
+          <w:color w:val="E1E4E8"/>
+          <w:sz w:val="21"/>
+          <w:szCs w:val="21"/>
+        </w:rPr>
+      </w:pPr>
+    </w:p>
+    <w:p>
+      <w:pPr>
+        <w:pStyle w:val="ListParagraph"/>
+        <w:numPr>
+          <w:ilvl w:val="0"/>
+          <w:numId w:val="2"/>
+        </w:numPr>
+        <w:shd w:val="clear" w:color="auto" w:fill="24292E"/>
+        <w:spacing w:after="0" w:line="285" w:lineRule="atLeast"/>
+        <w:rPr>
+          <w:rFonts w:ascii="Consolas" w:eastAsia="Times New Roman" w:hAnsi="Consolas" w:cs="Times New Roman"/>
+          <w:color w:val="E1E4E8"/>
+          <w:sz w:val="21"/>
+          <w:szCs w:val="21"/>
+        </w:rPr>
+      </w:pPr>
+      <w:r>
+        <w:rPr>
+          <w:rFonts w:ascii="Consolas" w:eastAsia="Times New Roman" w:hAnsi="Consolas" w:cs="Times New Roman"/>
+          <w:color w:val="F97583"/>
+          <w:sz w:val="21"/>
+          <w:szCs w:val="21"/>
+        </w:rPr>
+        <w:lastRenderedPageBreak/>
+        <w:t>INSERT INTO</w:t>
+      </w:r>
+      <w:r>
+        <w:rPr>
+          <w:rFonts w:ascii="Consolas" w:eastAsia="Times New Roman" w:hAnsi="Consolas" w:cs="Times New Roman"/>
+          <w:color w:val="E1E4E8"/>
+          <w:sz w:val="21"/>
+          <w:szCs w:val="21"/>
+        </w:rPr>
+        <w:t xml:space="preserve"> TicketVendingMachine (id, </w:t>
+      </w:r>
+      <w:r>
+        <w:rPr>
+          <w:rFonts w:ascii="Consolas" w:eastAsia="Times New Roman" w:hAnsi="Consolas" w:cs="Times New Roman"/>
+          <w:color w:val="F97583"/>
+          <w:sz w:val="21"/>
+          <w:szCs w:val="21"/>
+        </w:rPr>
+        <w:t>location</w:t>
+      </w:r>
+      <w:r>
+        <w:rPr>
+          <w:rFonts w:ascii="Consolas" w:eastAsia="Times New Roman" w:hAnsi="Consolas" w:cs="Times New Roman"/>
+          <w:color w:val="E1E4E8"/>
+          <w:sz w:val="21"/>
+          <w:szCs w:val="21"/>
+        </w:rPr>
+        <w:t xml:space="preserve">, </w:t>
+      </w:r>
+      <w:r>
+        <w:rPr>
+          <w:rFonts w:ascii="Consolas" w:eastAsia="Times New Roman" w:hAnsi="Consolas" w:cs="Times New Roman"/>
+          <w:color w:val="F97583"/>
+          <w:sz w:val="21"/>
+          <w:szCs w:val="21"/>
+        </w:rPr>
+        <w:t>status</w:t>
+      </w:r>
+      <w:r>
+        <w:rPr>
+          <w:rFonts w:ascii="Consolas" w:eastAsia="Times New Roman" w:hAnsi="Consolas" w:cs="Times New Roman"/>
+          <w:color w:val="E1E4E8"/>
+          <w:sz w:val="21"/>
+          <w:szCs w:val="21"/>
+        </w:rPr>
+        <w:t>)</w:t>
+      </w:r>
+    </w:p>
+    <w:p>
+      <w:pPr>
+        <w:pStyle w:val="ListParagraph"/>
+        <w:numPr>
+          <w:ilvl w:val="0"/>
+          <w:numId w:val="2"/>
+        </w:numPr>
+        <w:shd w:val="clear" w:color="auto" w:fill="24292E"/>
+        <w:spacing w:after="0" w:line="285" w:lineRule="atLeast"/>
+        <w:rPr>
+          <w:rFonts w:ascii="Consolas" w:eastAsia="Times New Roman" w:hAnsi="Consolas" w:cs="Times New Roman"/>
+          <w:color w:val="E1E4E8"/>
+          <w:sz w:val="21"/>
+          <w:szCs w:val="21"/>
+        </w:rPr>
+      </w:pPr>
+      <w:r>
+        <w:rPr>
+          <w:rFonts w:ascii="Consolas" w:eastAsia="Times New Roman" w:hAnsi="Consolas" w:cs="Times New Roman"/>
+          <w:color w:val="F97583"/>
+          <w:sz w:val="21"/>
+          <w:szCs w:val="21"/>
+        </w:rPr>
+        <w:t>VALUES</w:t>
+      </w:r>
+      <w:r>
+        <w:rPr>
+          <w:rFonts w:ascii="Consolas" w:eastAsia="Times New Roman" w:hAnsi="Consolas" w:cs="Times New Roman"/>
+          <w:color w:val="E1E4E8"/>
+          <w:sz w:val="21"/>
+          <w:szCs w:val="21"/>
+        </w:rPr>
+        <w:t xml:space="preserve"> (</w:t>
+      </w:r>
+      <w:r>
+        <w:rPr>
+          <w:rFonts w:ascii="Consolas" w:eastAsia="Times New Roman" w:hAnsi="Consolas" w:cs="Times New Roman"/>
+          <w:color w:val="79B8FF"/>
+          <w:sz w:val="21"/>
+          <w:szCs w:val="21"/>
+        </w:rPr>
+        <w:t>1</w:t>
+      </w:r>
+      <w:r>
+        <w:rPr>
+          <w:rFonts w:ascii="Consolas" w:eastAsia="Times New Roman" w:hAnsi="Consolas" w:cs="Times New Roman"/>
+          <w:color w:val="E1E4E8"/>
+          <w:sz w:val="21"/>
+          <w:szCs w:val="21"/>
+        </w:rPr>
+        <w:t xml:space="preserve">, </w:t>
+      </w:r>
+      <w:r>
+        <w:rPr>
+          <w:rFonts w:ascii="Consolas" w:eastAsia="Times New Roman" w:hAnsi="Consolas" w:cs="Times New Roman"/>
+          <w:color w:val="9ECBFF"/>
+          <w:sz w:val="21"/>
+          <w:szCs w:val="21"/>
+        </w:rPr>
+        <w:t>'Metro Bến Thành - Suối Tiên'</w:t>
+      </w:r>
+      <w:r>
+        <w:rPr>
+          <w:rFonts w:ascii="Consolas" w:eastAsia="Times New Roman" w:hAnsi="Consolas" w:cs="Times New Roman"/>
+          <w:color w:val="E1E4E8"/>
+          <w:sz w:val="21"/>
+          <w:szCs w:val="21"/>
+        </w:rPr>
+        <w:t xml:space="preserve">, </w:t>
+      </w:r>
+      <w:r>
+        <w:rPr>
+          <w:rFonts w:ascii="Consolas" w:eastAsia="Times New Roman" w:hAnsi="Consolas" w:cs="Times New Roman"/>
+          <w:color w:val="9ECBFF"/>
+          <w:sz w:val="21"/>
+          <w:szCs w:val="21"/>
+        </w:rPr>
+        <w:t>'Operational'</w:t>
+      </w:r>
+      <w:r>
+        <w:rPr>
+          <w:rFonts w:ascii="Consolas" w:eastAsia="Times New Roman" w:hAnsi="Consolas" w:cs="Times New Roman"/>
+          <w:color w:val="E1E4E8"/>
+          <w:sz w:val="21"/>
+          <w:szCs w:val="21"/>
+        </w:rPr>
+        <w:t>);</w:t>
+      </w:r>
+    </w:p>
+    <w:p>
+      <w:pPr>
+        <w:pStyle w:val="ListParagraph"/>
+        <w:numPr>
+          <w:ilvl w:val="0"/>
+          <w:numId w:val="2"/>
+        </w:numPr>
+        <w:shd w:val="clear" w:color="auto" w:fill="24292E"/>
+        <w:spacing w:after="0" w:line="285" w:lineRule="atLeast"/>
+        <w:rPr>
+          <w:rFonts w:ascii="Consolas" w:eastAsia="Times New Roman" w:hAnsi="Consolas" w:cs="Times New Roman"/>
+          <w:color w:val="E1E4E8"/>
+          <w:sz w:val="21"/>
+          <w:szCs w:val="21"/>
+        </w:rPr>
+      </w:pPr>
+    </w:p>
+    <w:p>
+      <w:pPr>
+        <w:pStyle w:val="ListParagraph"/>
+        <w:numPr>
+          <w:ilvl w:val="0"/>
+          <w:numId w:val="2"/>
+        </w:numPr>
+        <w:shd w:val="clear" w:color="auto" w:fill="24292E"/>
+        <w:spacing w:after="0" w:line="285" w:lineRule="atLeast"/>
+        <w:rPr>
+          <w:rFonts w:ascii="Consolas" w:eastAsia="Times New Roman" w:hAnsi="Consolas" w:cs="Times New Roman"/>
+          <w:color w:val="E1E4E8"/>
+          <w:sz w:val="21"/>
+          <w:szCs w:val="21"/>
+        </w:rPr>
+      </w:pPr>
+      <w:r>
+        <w:rPr>
+          <w:rFonts w:ascii="Consolas" w:eastAsia="Times New Roman" w:hAnsi="Consolas" w:cs="Times New Roman"/>
+          <w:color w:val="F97583"/>
+          <w:sz w:val="21"/>
+          <w:szCs w:val="21"/>
+        </w:rPr>
+        <w:t>INSERT INTO</w:t>
+      </w:r>
+      <w:r>
+        <w:rPr>
+          <w:rFonts w:ascii="Consolas" w:eastAsia="Times New Roman" w:hAnsi="Consolas" w:cs="Times New Roman"/>
+          <w:color w:val="E1E4E8"/>
+          <w:sz w:val="21"/>
+          <w:szCs w:val="21"/>
+        </w:rPr>
+        <w:t xml:space="preserve"> Destination (id, </w:t>
+      </w:r>
+      <w:r>
+        <w:rPr>
+          <w:rFonts w:ascii="Consolas" w:eastAsia="Times New Roman" w:hAnsi="Consolas" w:cs="Times New Roman"/>
+          <w:color w:val="F97583"/>
+          <w:sz w:val="21"/>
+          <w:szCs w:val="21"/>
+        </w:rPr>
+        <w:t>name</w:t>
+      </w:r>
+      <w:r>
+        <w:rPr>
+          <w:rFonts w:ascii="Consolas" w:eastAsia="Times New Roman" w:hAnsi="Consolas" w:cs="Times New Roman"/>
+          <w:color w:val="E1E4E8"/>
+          <w:sz w:val="21"/>
+          <w:szCs w:val="21"/>
+        </w:rPr>
+        <w:t>, fare)</w:t>
+      </w:r>
+    </w:p>
+    <w:p>
+      <w:pPr>
+        <w:pStyle w:val="ListParagraph"/>
+        <w:numPr>
+          <w:ilvl w:val="0"/>
+          <w:numId w:val="2"/>
+        </w:numPr>
+        <w:shd w:val="clear" w:color="auto" w:fill="24292E"/>
+        <w:spacing w:after="0" w:line="285" w:lineRule="atLeast"/>
+        <w:rPr>
+          <w:rFonts w:ascii="Consolas" w:eastAsia="Times New Roman" w:hAnsi="Consolas" w:cs="Times New Roman"/>
+          <w:color w:val="E1E4E8"/>
+          <w:sz w:val="21"/>
+          <w:szCs w:val="21"/>
+        </w:rPr>
+      </w:pPr>
+      <w:r>
+        <w:rPr>
+          <w:rFonts w:ascii="Consolas" w:eastAsia="Times New Roman" w:hAnsi="Consolas" w:cs="Times New Roman"/>
+          <w:color w:val="F97583"/>
+          <w:sz w:val="21"/>
+          <w:szCs w:val="21"/>
+        </w:rPr>
+        <w:t>VALUES</w:t>
+      </w:r>
+      <w:r>
+        <w:rPr>
+          <w:rFonts w:ascii="Consolas" w:eastAsia="Times New Roman" w:hAnsi="Consolas" w:cs="Times New Roman"/>
+          <w:color w:val="E1E4E8"/>
+          <w:sz w:val="21"/>
+          <w:szCs w:val="21"/>
+        </w:rPr>
+        <w:t xml:space="preserve"> (</w:t>
+      </w:r>
+      <w:r>
+        <w:rPr>
+          <w:rFonts w:ascii="Consolas" w:eastAsia="Times New Roman" w:hAnsi="Consolas" w:cs="Times New Roman"/>
+          <w:color w:val="79B8FF"/>
+          <w:sz w:val="21"/>
+          <w:szCs w:val="21"/>
+        </w:rPr>
+        <w:t>1</w:t>
+      </w:r>
+      <w:r>
+        <w:rPr>
+          <w:rFonts w:ascii="Consolas" w:eastAsia="Times New Roman" w:hAnsi="Consolas" w:cs="Times New Roman"/>
+          <w:color w:val="E1E4E8"/>
+          <w:sz w:val="21"/>
+          <w:szCs w:val="21"/>
+        </w:rPr>
+        <w:t xml:space="preserve">, </w:t>
+      </w:r>
+      <w:r>
+        <w:rPr>
+          <w:rFonts w:ascii="Consolas" w:eastAsia="Times New Roman" w:hAnsi="Consolas" w:cs="Times New Roman"/>
+          <w:color w:val="9ECBFF"/>
+          <w:sz w:val="21"/>
+          <w:szCs w:val="21"/>
+        </w:rPr>
+        <w:t>'Ho Chi Minh City'</w:t>
+      </w:r>
+      <w:r>
+        <w:rPr>
+          <w:rFonts w:ascii="Consolas" w:eastAsia="Times New Roman" w:hAnsi="Consolas" w:cs="Times New Roman"/>
+          <w:color w:val="E1E4E8"/>
+          <w:sz w:val="21"/>
+          <w:szCs w:val="21"/>
+        </w:rPr>
+        <w:t xml:space="preserve">, </w:t>
+      </w:r>
+      <w:r>
+        <w:rPr>
+          <w:rFonts w:ascii="Consolas" w:eastAsia="Times New Roman" w:hAnsi="Consolas" w:cs="Times New Roman"/>
+          <w:color w:val="79B8FF"/>
+          <w:sz w:val="21"/>
+          <w:szCs w:val="21"/>
+        </w:rPr>
+        <w:t>2</w:t>
+      </w:r>
+      <w:r>
+        <w:rPr>
+          <w:rFonts w:ascii="Consolas" w:eastAsia="Times New Roman" w:hAnsi="Consolas" w:cs="Times New Roman"/>
+          <w:color w:val="E1E4E8"/>
+          <w:sz w:val="21"/>
+          <w:szCs w:val="21"/>
+        </w:rPr>
+        <w:t>.</w:t>
+      </w:r>
+      <w:r>
+        <w:rPr>
+          <w:rFonts w:ascii="Consolas" w:eastAsia="Times New Roman" w:hAnsi="Consolas" w:cs="Times New Roman"/>
+          <w:color w:val="79B8FF"/>
+          <w:sz w:val="21"/>
+          <w:szCs w:val="21"/>
+        </w:rPr>
+        <w:t>50</w:t>
+      </w:r>
+      <w:r>
+        <w:rPr>
+          <w:rFonts w:ascii="Consolas" w:eastAsia="Times New Roman" w:hAnsi="Consolas" w:cs="Times New Roman"/>
+          <w:color w:val="E1E4E8"/>
+          <w:sz w:val="21"/>
+          <w:szCs w:val="21"/>
+        </w:rPr>
+        <w:t>);</w:t>
+      </w:r>
+    </w:p>
+    <w:p>
+      <w:pPr>
+        <w:pStyle w:val="ListParagraph"/>
+        <w:numPr>
+          <w:ilvl w:val="0"/>
+          <w:numId w:val="2"/>
+        </w:numPr>
+        <w:shd w:val="clear" w:color="auto" w:fill="24292E"/>
+        <w:spacing w:after="0" w:line="285" w:lineRule="atLeast"/>
+        <w:rPr>
+          <w:rFonts w:ascii="Consolas" w:eastAsia="Times New Roman" w:hAnsi="Consolas" w:cs="Times New Roman"/>
+          <w:color w:val="E1E4E8"/>
+          <w:sz w:val="21"/>
+          <w:szCs w:val="21"/>
+        </w:rPr>
+      </w:pPr>
+    </w:p>
+    <w:p>
+      <w:pPr>
+        <w:pStyle w:val="ListParagraph"/>
+        <w:numPr>
+          <w:ilvl w:val="0"/>
+          <w:numId w:val="2"/>
+        </w:numPr>
+        <w:shd w:val="clear" w:color="auto" w:fill="24292E"/>
+        <w:spacing w:after="0" w:line="285" w:lineRule="atLeast"/>
+        <w:rPr>
+          <w:rFonts w:ascii="Consolas" w:eastAsia="Times New Roman" w:hAnsi="Consolas" w:cs="Times New Roman"/>
+          <w:color w:val="E1E4E8"/>
+          <w:sz w:val="21"/>
+          <w:szCs w:val="21"/>
+        </w:rPr>
+      </w:pPr>
+      <w:r>
+        <w:rPr>
+          <w:rFonts w:ascii="Consolas" w:eastAsia="Times New Roman" w:hAnsi="Consolas" w:cs="Times New Roman"/>
+          <w:color w:val="F97583"/>
+          <w:sz w:val="21"/>
+          <w:szCs w:val="21"/>
+        </w:rPr>
+        <w:t>INSERT INTO</w:t>
+      </w:r>
+      <w:r>
+        <w:rPr>
+          <w:rFonts w:ascii="Consolas" w:eastAsia="Times New Roman" w:hAnsi="Consolas" w:cs="Times New Roman"/>
+          <w:color w:val="E1E4E8"/>
+          <w:sz w:val="21"/>
+          <w:szCs w:val="21"/>
+        </w:rPr>
+        <w:t xml:space="preserve"> PaymentMethod (id, </w:t>
+      </w:r>
+      <w:r>
+        <w:rPr>
+          <w:rFonts w:ascii="Consolas" w:eastAsia="Times New Roman" w:hAnsi="Consolas" w:cs="Times New Roman"/>
+          <w:color w:val="F97583"/>
+          <w:sz w:val="21"/>
+          <w:szCs w:val="21"/>
+        </w:rPr>
+        <w:t>name</w:t>
+      </w:r>
+      <w:r>
+        <w:rPr>
+          <w:rFonts w:ascii="Consolas" w:eastAsia="Times New Roman" w:hAnsi="Consolas" w:cs="Times New Roman"/>
+          <w:color w:val="E1E4E8"/>
+          <w:sz w:val="21"/>
+          <w:szCs w:val="21"/>
+        </w:rPr>
+        <w:t xml:space="preserve">, </w:t>
+      </w:r>
+      <w:r>
+        <w:rPr>
+          <w:rFonts w:ascii="Consolas" w:eastAsia="Times New Roman" w:hAnsi="Consolas" w:cs="Times New Roman"/>
+          <w:color w:val="F97583"/>
+          <w:sz w:val="21"/>
+          <w:szCs w:val="21"/>
+        </w:rPr>
+        <w:t>type</w:t>
+      </w:r>
+      <w:r>
+        <w:rPr>
+          <w:rFonts w:ascii="Consolas" w:eastAsia="Times New Roman" w:hAnsi="Consolas" w:cs="Times New Roman"/>
+          <w:color w:val="E1E4E8"/>
+          <w:sz w:val="21"/>
+          <w:szCs w:val="21"/>
+        </w:rPr>
+        <w:t>, fee)</w:t>
+      </w:r>
+    </w:p>
+    <w:p>
+      <w:pPr>
+        <w:pStyle w:val="ListParagraph"/>
+        <w:numPr>
+          <w:ilvl w:val="0"/>
+          <w:numId w:val="2"/>
+        </w:numPr>
+        <w:shd w:val="clear" w:color="auto" w:fill="24292E"/>
+        <w:spacing w:after="0" w:line="285" w:lineRule="atLeast"/>
+        <w:rPr>
+          <w:rFonts w:ascii="Consolas" w:eastAsia="Times New Roman" w:hAnsi="Consolas" w:cs="Times New Roman"/>
+          <w:color w:val="E1E4E8"/>
+          <w:sz w:val="21"/>
+          <w:szCs w:val="21"/>
+        </w:rPr>
+      </w:pPr>
+      <w:r>
+        <w:rPr>
+          <w:rFonts w:ascii="Consolas" w:eastAsia="Times New Roman" w:hAnsi="Consolas" w:cs="Times New Roman"/>
+          <w:color w:val="F97583"/>
+          <w:sz w:val="21"/>
+          <w:szCs w:val="21"/>
+        </w:rPr>
+        <w:t>VALUES</w:t>
+      </w:r>
+      <w:r>
+        <w:rPr>
+          <w:rFonts w:ascii="Consolas" w:eastAsia="Times New Roman" w:hAnsi="Consolas" w:cs="Times New Roman"/>
+          <w:color w:val="E1E4E8"/>
+          <w:sz w:val="21"/>
+          <w:szCs w:val="21"/>
+        </w:rPr>
+        <w:t xml:space="preserve"> (</w:t>
+      </w:r>
+      <w:r>
+        <w:rPr>
+          <w:rFonts w:ascii="Consolas" w:eastAsia="Times New Roman" w:hAnsi="Consolas" w:cs="Times New Roman"/>
+          <w:color w:val="79B8FF"/>
+          <w:sz w:val="21"/>
+          <w:szCs w:val="21"/>
+        </w:rPr>
+        <w:t>1</w:t>
+      </w:r>
+      <w:r>
+        <w:rPr>
+          <w:rFonts w:ascii="Consolas" w:eastAsia="Times New Roman" w:hAnsi="Consolas" w:cs="Times New Roman"/>
+          <w:color w:val="E1E4E8"/>
+          <w:sz w:val="21"/>
+          <w:szCs w:val="21"/>
+        </w:rPr>
+        <w:t xml:space="preserve">, </w:t>
+      </w:r>
+      <w:r>
+        <w:rPr>
+          <w:rFonts w:ascii="Consolas" w:eastAsia="Times New Roman" w:hAnsi="Consolas" w:cs="Times New Roman"/>
+          <w:color w:val="9ECBFF"/>
+          <w:sz w:val="21"/>
+          <w:szCs w:val="21"/>
+        </w:rPr>
+        <w:t>'Credit Card'</w:t>
+      </w:r>
+      <w:r>
+        <w:rPr>
+          <w:rFonts w:ascii="Consolas" w:eastAsia="Times New Roman" w:hAnsi="Consolas" w:cs="Times New Roman"/>
+          <w:color w:val="E1E4E8"/>
+          <w:sz w:val="21"/>
+          <w:szCs w:val="21"/>
+        </w:rPr>
+        <w:t xml:space="preserve">, </w:t>
+      </w:r>
+      <w:r>
+        <w:rPr>
+          <w:rFonts w:ascii="Consolas" w:eastAsia="Times New Roman" w:hAnsi="Consolas" w:cs="Times New Roman"/>
+          <w:color w:val="9ECBFF"/>
+          <w:sz w:val="21"/>
+          <w:szCs w:val="21"/>
+        </w:rPr>
+        <w:t>'Card'</w:t>
+      </w:r>
+      <w:r>
+        <w:rPr>
+          <w:rFonts w:ascii="Consolas" w:eastAsia="Times New Roman" w:hAnsi="Consolas" w:cs="Times New Roman"/>
+          <w:color w:val="E1E4E8"/>
+          <w:sz w:val="21"/>
+          <w:szCs w:val="21"/>
+        </w:rPr>
+        <w:t xml:space="preserve">, </w:t>
+      </w:r>
+      <w:r>
+        <w:rPr>
+          <w:rFonts w:ascii="Consolas" w:eastAsia="Times New Roman" w:hAnsi="Consolas" w:cs="Times New Roman"/>
+          <w:color w:val="79B8FF"/>
+          <w:sz w:val="21"/>
+          <w:szCs w:val="21"/>
+        </w:rPr>
+        <w:t>0</w:t>
+      </w:r>
+      <w:r>
+        <w:rPr>
+          <w:rFonts w:ascii="Consolas" w:eastAsia="Times New Roman" w:hAnsi="Consolas" w:cs="Times New Roman"/>
+          <w:color w:val="E1E4E8"/>
+          <w:sz w:val="21"/>
+          <w:szCs w:val="21"/>
+        </w:rPr>
+        <w:t>.</w:t>
+      </w:r>
+      <w:r>
+        <w:rPr>
+          <w:rFonts w:ascii="Consolas" w:eastAsia="Times New Roman" w:hAnsi="Consolas" w:cs="Times New Roman"/>
+          <w:color w:val="79B8FF"/>
+          <w:sz w:val="21"/>
+          <w:szCs w:val="21"/>
+        </w:rPr>
+        <w:t>20</w:t>
+      </w:r>
+      <w:r>
+        <w:rPr>
+          <w:rFonts w:ascii="Consolas" w:eastAsia="Times New Roman" w:hAnsi="Consolas" w:cs="Times New Roman"/>
+          <w:color w:val="E1E4E8"/>
+          <w:sz w:val="21"/>
+          <w:szCs w:val="21"/>
+        </w:rPr>
+        <w:t>);</w:t>
+      </w:r>
+    </w:p>
+    <w:p>
+      <w:pPr>
+        <w:pStyle w:val="ListParagraph"/>
+        <w:numPr>
+          <w:ilvl w:val="0"/>
+          <w:numId w:val="2"/>
+        </w:numPr>
+        <w:shd w:val="clear" w:color="auto" w:fill="24292E"/>
+        <w:spacing w:after="0" w:line="285" w:lineRule="atLeast"/>
+        <w:rPr>
+          <w:rFonts w:ascii="Consolas" w:eastAsia="Times New Roman" w:hAnsi="Consolas" w:cs="Times New Roman"/>
+          <w:color w:val="E1E4E8"/>
+          <w:sz w:val="21"/>
+          <w:szCs w:val="21"/>
+        </w:rPr>
+      </w:pPr>
+      <w:r>
+        <w:rPr>
+          <w:rFonts w:ascii="Consolas" w:eastAsia="Times New Roman" w:hAnsi="Consolas" w:cs="Times New Roman"/>
+          <w:color w:val="F97583"/>
+          <w:sz w:val="21"/>
+          <w:szCs w:val="21"/>
+        </w:rPr>
+        <w:t>VALUES</w:t>
+      </w:r>
+      <w:r>
+        <w:rPr>
+          <w:rFonts w:ascii="Consolas" w:eastAsia="Times New Roman" w:hAnsi="Consolas" w:cs="Times New Roman"/>
+          <w:color w:val="E1E4E8"/>
+          <w:sz w:val="21"/>
+          <w:szCs w:val="21"/>
+        </w:rPr>
+        <w:t xml:space="preserve"> (</w:t>
+      </w:r>
+      <w:r>
+        <w:rPr>
+          <w:rFonts w:ascii="Consolas" w:eastAsia="Times New Roman" w:hAnsi="Consolas" w:cs="Times New Roman"/>
+          <w:color w:val="79B8FF"/>
+          <w:sz w:val="21"/>
+          <w:szCs w:val="21"/>
+        </w:rPr>
+        <w:t>2</w:t>
+      </w:r>
+      <w:r>
+        <w:rPr>
+          <w:rFonts w:ascii="Consolas" w:eastAsia="Times New Roman" w:hAnsi="Consolas" w:cs="Times New Roman"/>
+          <w:color w:val="E1E4E8"/>
+          <w:sz w:val="21"/>
+          <w:szCs w:val="21"/>
+        </w:rPr>
+        <w:t xml:space="preserve">, </w:t>
+      </w:r>
+      <w:r>
+        <w:rPr>
+          <w:rFonts w:ascii="Consolas" w:eastAsia="Times New Roman" w:hAnsi="Consolas" w:cs="Times New Roman"/>
+          <w:color w:val="9ECBFF"/>
+          <w:sz w:val="21"/>
+          <w:szCs w:val="21"/>
+        </w:rPr>
+        <w:t>'QR Code'</w:t>
+      </w:r>
+      <w:r>
+        <w:rPr>
+          <w:rFonts w:ascii="Consolas" w:eastAsia="Times New Roman" w:hAnsi="Consolas" w:cs="Times New Roman"/>
+          <w:color w:val="E1E4E8"/>
+          <w:sz w:val="21"/>
+          <w:szCs w:val="21"/>
+        </w:rPr>
+        <w:t xml:space="preserve">, </w:t>
+      </w:r>
+      <w:r>
+        <w:rPr>
+          <w:rFonts w:ascii="Consolas" w:eastAsia="Times New Roman" w:hAnsi="Consolas" w:cs="Times New Roman"/>
+          <w:color w:val="9ECBFF"/>
+          <w:sz w:val="21"/>
+          <w:szCs w:val="21"/>
+        </w:rPr>
+        <w:t>'QR'</w:t>
+      </w:r>
+      <w:r>
+        <w:rPr>
+          <w:rFonts w:ascii="Consolas" w:eastAsia="Times New Roman" w:hAnsi="Consolas" w:cs="Times New Roman"/>
+          <w:color w:val="E1E4E8"/>
+          <w:sz w:val="21"/>
+          <w:szCs w:val="21"/>
+        </w:rPr>
+        <w:t xml:space="preserve">, </w:t>
+      </w:r>
+      <w:r>
+        <w:rPr>
+          <w:rFonts w:ascii="Consolas" w:eastAsia="Times New Roman" w:hAnsi="Consolas" w:cs="Times New Roman"/>
+          <w:color w:val="79B8FF"/>
+          <w:sz w:val="21"/>
+          <w:szCs w:val="21"/>
+        </w:rPr>
+        <w:t>0</w:t>
+      </w:r>
+      <w:r>
+        <w:rPr>
+          <w:rFonts w:ascii="Consolas" w:eastAsia="Times New Roman" w:hAnsi="Consolas" w:cs="Times New Roman"/>
+          <w:color w:val="E1E4E8"/>
+          <w:sz w:val="21"/>
+          <w:szCs w:val="21"/>
+        </w:rPr>
+        <w:t>.</w:t>
+      </w:r>
+      <w:r>
+        <w:rPr>
+          <w:rFonts w:ascii="Consolas" w:eastAsia="Times New Roman" w:hAnsi="Consolas" w:cs="Times New Roman"/>
+          <w:color w:val="79B8FF"/>
+          <w:sz w:val="21"/>
+          <w:szCs w:val="21"/>
+        </w:rPr>
+        <w:t>50</w:t>
+      </w:r>
+      <w:r>
+        <w:rPr>
+          <w:rFonts w:ascii="Consolas" w:eastAsia="Times New Roman" w:hAnsi="Consolas" w:cs="Times New Roman"/>
+          <w:color w:val="E1E4E8"/>
+          <w:sz w:val="21"/>
+          <w:szCs w:val="21"/>
+        </w:rPr>
+        <w:t>);</w:t>
+      </w:r>
+    </w:p>
+    <w:p>
+      <w:pPr>
+        <w:pStyle w:val="ListParagraph"/>
+        <w:numPr>
+          <w:ilvl w:val="0"/>
+          <w:numId w:val="2"/>
+        </w:numPr>
+        <w:shd w:val="clear" w:color="auto" w:fill="24292E"/>
+        <w:spacing w:after="0" w:line="285" w:lineRule="atLeast"/>
+        <w:rPr>
+          <w:rFonts w:ascii="Consolas" w:eastAsia="Times New Roman" w:hAnsi="Consolas" w:cs="Times New Roman"/>
+          <w:color w:val="E1E4E8"/>
+          <w:sz w:val="21"/>
+          <w:szCs w:val="21"/>
+        </w:rPr>
+      </w:pPr>
+    </w:p>
+    <w:p>
+      <w:pPr>
+        <w:pStyle w:val="ListParagraph"/>
+        <w:numPr>
+          <w:ilvl w:val="0"/>
+          <w:numId w:val="2"/>
+        </w:numPr>
+        <w:shd w:val="clear" w:color="auto" w:fill="24292E"/>
+        <w:spacing w:after="0" w:line="285" w:lineRule="atLeast"/>
+        <w:rPr>
+          <w:rFonts w:ascii="Consolas" w:eastAsia="Times New Roman" w:hAnsi="Consolas" w:cs="Times New Roman"/>
+          <w:color w:val="E1E4E8"/>
+          <w:sz w:val="21"/>
+          <w:szCs w:val="21"/>
+        </w:rPr>
+      </w:pPr>
+      <w:r>
+        <w:rPr>
+          <w:rFonts w:ascii="Consolas" w:eastAsia="Times New Roman" w:hAnsi="Consolas" w:cs="Times New Roman"/>
+          <w:color w:val="F97583"/>
+          <w:sz w:val="21"/>
+          <w:szCs w:val="21"/>
+        </w:rPr>
+        <w:t>INSERT INTO</w:t>
+      </w:r>
+      <w:r>
+        <w:rPr>
+          <w:rFonts w:ascii="Consolas" w:eastAsia="Times New Roman" w:hAnsi="Consolas" w:cs="Times New Roman"/>
+          <w:color w:val="E1E4E8"/>
+          <w:sz w:val="21"/>
+          <w:szCs w:val="21"/>
+        </w:rPr>
+        <w:t xml:space="preserve"> Ticket (id, destination_id, payment_method_id, price, </w:t>
+      </w:r>
+      <w:r>
+        <w:rPr>
+          <w:rFonts w:ascii="Consolas" w:eastAsia="Times New Roman" w:hAnsi="Consolas" w:cs="Times New Roman"/>
+          <w:color w:val="F97583"/>
+          <w:sz w:val="21"/>
+          <w:szCs w:val="21"/>
+        </w:rPr>
+        <w:t>status</w:t>
+      </w:r>
+      <w:r>
+        <w:rPr>
+          <w:rFonts w:ascii="Consolas" w:eastAsia="Times New Roman" w:hAnsi="Consolas" w:cs="Times New Roman"/>
+          <w:color w:val="E1E4E8"/>
+          <w:sz w:val="21"/>
+          <w:szCs w:val="21"/>
+        </w:rPr>
+        <w:t>, issue_date)</w:t>
+      </w:r>
+    </w:p>
+    <w:p>
+      <w:pPr>
+        <w:pStyle w:val="ListParagraph"/>
+        <w:numPr>
+          <w:ilvl w:val="0"/>
+          <w:numId w:val="2"/>
+        </w:numPr>
+        <w:shd w:val="clear" w:color="auto" w:fill="24292E"/>
+        <w:spacing w:after="0" w:line="285" w:lineRule="atLeast"/>
+        <w:rPr>
+          <w:rFonts w:ascii="Consolas" w:eastAsia="Times New Roman" w:hAnsi="Consolas" w:cs="Times New Roman"/>
+          <w:color w:val="E1E4E8"/>
+          <w:sz w:val="21"/>
+          <w:szCs w:val="21"/>
+        </w:rPr>
+      </w:pPr>
+      <w:r>
+        <w:rPr>
+          <w:rFonts w:ascii="Consolas" w:eastAsia="Times New Roman" w:hAnsi="Consolas" w:cs="Times New Roman"/>
+          <w:color w:val="F97583"/>
+          <w:sz w:val="21"/>
+          <w:szCs w:val="21"/>
+        </w:rPr>
+        <w:t>VALUES</w:t>
+      </w:r>
+      <w:r>
+        <w:rPr>
+          <w:rFonts w:ascii="Consolas" w:eastAsia="Times New Roman" w:hAnsi="Consolas" w:cs="Times New Roman"/>
+          <w:color w:val="E1E4E8"/>
+          <w:sz w:val="21"/>
+          <w:szCs w:val="21"/>
+        </w:rPr>
+        <w:t xml:space="preserve"> (</w:t>
+      </w:r>
+      <w:r>
+        <w:rPr>
+          <w:rFonts w:ascii="Consolas" w:eastAsia="Times New Roman" w:hAnsi="Consolas" w:cs="Times New Roman"/>
+          <w:color w:val="79B8FF"/>
+          <w:sz w:val="21"/>
+          <w:szCs w:val="21"/>
+        </w:rPr>
+        <w:t>1</w:t>
+      </w:r>
+      <w:r>
+        <w:rPr>
+          <w:rFonts w:ascii="Consolas" w:eastAsia="Times New Roman" w:hAnsi="Consolas" w:cs="Times New Roman"/>
+          <w:color w:val="E1E4E8"/>
+          <w:sz w:val="21"/>
+          <w:szCs w:val="21"/>
+        </w:rPr>
+        <w:t xml:space="preserve">, </w:t>
+      </w:r>
+      <w:r>
+        <w:rPr>
+          <w:rFonts w:ascii="Consolas" w:eastAsia="Times New Roman" w:hAnsi="Consolas" w:cs="Times New Roman"/>
+          <w:color w:val="79B8FF"/>
+          <w:sz w:val="21"/>
+          <w:szCs w:val="21"/>
+        </w:rPr>
+        <w:t>1</w:t>
+      </w:r>
+      <w:r>
+        <w:rPr>
+          <w:rFonts w:ascii="Consolas" w:eastAsia="Times New Roman" w:hAnsi="Consolas" w:cs="Times New Roman"/>
+          <w:color w:val="E1E4E8"/>
+          <w:sz w:val="21"/>
+          <w:szCs w:val="21"/>
+        </w:rPr>
+        <w:t xml:space="preserve">, </w:t>
+      </w:r>
+      <w:r>
+        <w:rPr>
+          <w:rFonts w:ascii="Consolas" w:eastAsia="Times New Roman" w:hAnsi="Consolas" w:cs="Times New Roman"/>
+          <w:color w:val="79B8FF"/>
+          <w:sz w:val="21"/>
+          <w:szCs w:val="21"/>
+        </w:rPr>
+        <w:t>1</w:t>
+      </w:r>
+      <w:r>
+        <w:rPr>
+          <w:rFonts w:ascii="Consolas" w:eastAsia="Times New Roman" w:hAnsi="Consolas" w:cs="Times New Roman"/>
+          <w:color w:val="E1E4E8"/>
+          <w:sz w:val="21"/>
+          <w:szCs w:val="21"/>
+        </w:rPr>
+        <w:t xml:space="preserve">, </w:t>
+      </w:r>
+      <w:r>
+        <w:rPr>
+          <w:rFonts w:ascii="Consolas" w:eastAsia="Times New Roman" w:hAnsi="Consolas" w:cs="Times New Roman"/>
+          <w:color w:val="79B8FF"/>
+          <w:sz w:val="21"/>
+          <w:szCs w:val="21"/>
+        </w:rPr>
+        <w:t>3</w:t>
+      </w:r>
+      <w:r>
+        <w:rPr>
+          <w:rFonts w:ascii="Consolas" w:eastAsia="Times New Roman" w:hAnsi="Consolas" w:cs="Times New Roman"/>
+          <w:color w:val="E1E4E8"/>
+          <w:sz w:val="21"/>
+          <w:szCs w:val="21"/>
+        </w:rPr>
+        <w:t>.</w:t>
+      </w:r>
+      <w:r>
+        <w:rPr>
+          <w:rFonts w:ascii="Consolas" w:eastAsia="Times New Roman" w:hAnsi="Consolas" w:cs="Times New Roman"/>
+          <w:color w:val="79B8FF"/>
+          <w:sz w:val="21"/>
+          <w:szCs w:val="21"/>
+        </w:rPr>
+        <w:t>00</w:t>
+      </w:r>
+      <w:r>
+        <w:rPr>
+          <w:rFonts w:ascii="Consolas" w:eastAsia="Times New Roman" w:hAnsi="Consolas" w:cs="Times New Roman"/>
+          <w:color w:val="E1E4E8"/>
+          <w:sz w:val="21"/>
+          <w:szCs w:val="21"/>
+        </w:rPr>
+        <w:t xml:space="preserve">, </w:t>
+      </w:r>
+      <w:r>
+        <w:rPr>
+          <w:rFonts w:ascii="Consolas" w:eastAsia="Times New Roman" w:hAnsi="Consolas" w:cs="Times New Roman"/>
+          <w:color w:val="9ECBFF"/>
+          <w:sz w:val="21"/>
+          <w:szCs w:val="21"/>
+        </w:rPr>
+        <w:t>'Issued'</w:t>
+      </w:r>
+      <w:r>
+        <w:rPr>
+          <w:rFonts w:ascii="Consolas" w:eastAsia="Times New Roman" w:hAnsi="Consolas" w:cs="Times New Roman"/>
+          <w:color w:val="E1E4E8"/>
+          <w:sz w:val="21"/>
+          <w:szCs w:val="21"/>
+        </w:rPr>
+        <w:t xml:space="preserve">, </w:t>
+      </w:r>
+      <w:r>
+        <w:rPr>
+          <w:rFonts w:ascii="Consolas" w:eastAsia="Times New Roman" w:hAnsi="Consolas" w:cs="Times New Roman"/>
+          <w:color w:val="9ECBFF"/>
+          <w:sz w:val="21"/>
+          <w:szCs w:val="21"/>
+        </w:rPr>
+        <w:t>'2023-03-19 10:30:00'</w:t>
+      </w:r>
+      <w:r>
+        <w:rPr>
+          <w:rFonts w:ascii="Consolas" w:eastAsia="Times New Roman" w:hAnsi="Consolas" w:cs="Times New Roman"/>
+          <w:color w:val="E1E4E8"/>
+          <w:sz w:val="21"/>
+          <w:szCs w:val="21"/>
+        </w:rPr>
+        <w:t>);</w:t>
+      </w:r>
+    </w:p>
+    <w:p>
+      <w:pPr>
+        <w:pStyle w:val="ListParagraph"/>
+        <w:numPr>
+          <w:ilvl w:val="0"/>
+          <w:numId w:val="2"/>
+        </w:numPr>
+        <w:shd w:val="clear" w:color="auto" w:fill="24292E"/>
+        <w:spacing w:after="0" w:line="285" w:lineRule="atLeast"/>
+        <w:rPr>
+          <w:rFonts w:ascii="Consolas" w:eastAsia="Times New Roman" w:hAnsi="Consolas" w:cs="Times New Roman"/>
+          <w:color w:val="E1E4E8"/>
+          <w:sz w:val="21"/>
+          <w:szCs w:val="21"/>
+        </w:rPr>
+      </w:pPr>
+    </w:p>
+    <w:p>
+      <w:pPr>
+        <w:pStyle w:val="ListParagraph"/>
+        <w:numPr>
+          <w:ilvl w:val="0"/>
+          <w:numId w:val="2"/>
+        </w:numPr>
+        <w:shd w:val="clear" w:color="auto" w:fill="24292E"/>
+        <w:spacing w:after="0" w:line="285" w:lineRule="atLeast"/>
+        <w:rPr>
+          <w:rFonts w:ascii="Consolas" w:eastAsia="Times New Roman" w:hAnsi="Consolas" w:cs="Times New Roman"/>
+          <w:color w:val="E1E4E8"/>
+          <w:sz w:val="21"/>
+          <w:szCs w:val="21"/>
+        </w:rPr>
+      </w:pPr>
+      <w:r>
+        <w:rPr>
+          <w:rFonts w:ascii="Consolas" w:eastAsia="Times New Roman" w:hAnsi="Consolas" w:cs="Times New Roman"/>
+          <w:color w:val="F97583"/>
+          <w:sz w:val="21"/>
+          <w:szCs w:val="21"/>
+        </w:rPr>
+        <w:t>SELECT</w:t>
+      </w:r>
+      <w:r>
+        <w:rPr>
+          <w:rFonts w:ascii="Consolas" w:eastAsia="Times New Roman" w:hAnsi="Consolas" w:cs="Times New Roman"/>
+          <w:color w:val="E1E4E8"/>
+          <w:sz w:val="21"/>
+          <w:szCs w:val="21"/>
+        </w:rPr>
+        <w:t xml:space="preserve"> </w:t>
+      </w:r>
+      <w:r>
+        <w:rPr>
+          <w:rFonts w:ascii="Consolas" w:eastAsia="Times New Roman" w:hAnsi="Consolas" w:cs="Times New Roman"/>
+          <w:color w:val="F97583"/>
+          <w:sz w:val="21"/>
+          <w:szCs w:val="21"/>
+        </w:rPr>
+        <w:t>*</w:t>
+      </w:r>
+      <w:r>
+        <w:rPr>
+          <w:rFonts w:ascii="Consolas" w:eastAsia="Times New Roman" w:hAnsi="Consolas" w:cs="Times New Roman"/>
+          <w:color w:val="E1E4E8"/>
+          <w:sz w:val="21"/>
+          <w:szCs w:val="21"/>
+        </w:rPr>
+        <w:t xml:space="preserve"> </w:t>
+      </w:r>
+      <w:r>
+        <w:rPr>
+          <w:rFonts w:ascii="Consolas" w:eastAsia="Times New Roman" w:hAnsi="Consolas" w:cs="Times New Roman"/>
+          <w:color w:val="F97583"/>
+          <w:sz w:val="21"/>
+          <w:szCs w:val="21"/>
+        </w:rPr>
+        <w:t>FROM</w:t>
+      </w:r>
+      <w:r>
+        <w:rPr>
+          <w:rFonts w:ascii="Consolas" w:eastAsia="Times New Roman" w:hAnsi="Consolas" w:cs="Times New Roman"/>
+          <w:color w:val="E1E4E8"/>
+          <w:sz w:val="21"/>
+          <w:szCs w:val="21"/>
+        </w:rPr>
+        <w:t xml:space="preserve"> User</w:t>
+      </w:r>
+    </w:p>
+    <w:p>
+      <w:pPr>
+        <w:pStyle w:val="ListParagraph"/>
+        <w:rPr>
+          <w:rFonts w:ascii="Times New Roman" w:hAnsi="Times New Roman" w:cs="Times New Roman"/>
+          <w:sz w:val="26"/>
+          <w:szCs w:val="26"/>
+        </w:rPr>
+      </w:pPr>
       <w:bookmarkStart w:id="0" w:name="_GoBack"/>
       <w:bookmarkEnd w:id="0"/>
-      <w:r>
-        <w:rPr>
-          <w:rFonts w:ascii="Times New Roman" w:hAnsi="Times New Roman" w:cs="Times New Roman"/>
-          <w:sz w:val="26"/>
-          <w:szCs w:val="26"/>
-        </w:rPr>
-        <w:t>A Destination can be selected by many Users: Many-to-One (n-1) relationship between Destination and User.</w:t>
-      </w:r>
+    </w:p>
+    <w:p>
+      <w:pPr>
+        <w:rPr>
+          <w:rFonts w:ascii="Times New Roman" w:hAnsi="Times New Roman" w:cs="Times New Roman"/>
+          <w:sz w:val="26"/>
+          <w:szCs w:val="26"/>
+        </w:rPr>
+      </w:pPr>
     </w:p>
     <w:sectPr>
       <w:pgSz w:w="12240" w:h="15840"/>
@@ -1368,6 +4570,118 @@
 <file path=word/numbering.xml><?xml version="1.0" encoding="utf-8"?>
 <w:numbering xmlns:wpc="http://schemas.microsoft.com/office/word/2010/wordprocessingCanvas" xmlns:cx="http://schemas.microsoft.com/office/drawing/2014/chartex" xmlns:mc="http://schemas.openxmlformats.org/markup-compatibility/2006" xmlns:o="urn:schemas-microsoft-com:office:office" xmlns:r="http://schemas.openxmlformats.org/officeDocument/2006/relationships" xmlns:m="http://schemas.openxmlformats.org/officeDocument/2006/math" xmlns:v="urn:schemas-microsoft-com:vml" xmlns:wp14="http://schemas.microsoft.com/office/word/2010/wordprocessingDrawing" xmlns:wp="http://schemas.openxmlformats.org/drawingml/2006/wordprocessingDrawing" xmlns:w10="urn:schemas-microsoft-com:office:word" xmlns:w="http://schemas.openxmlformats.org/wordprocessingml/2006/main" xmlns:w14="http://schemas.microsoft.com/office/word/2010/wordml" xmlns:w15="http://schemas.microsoft.com/office/word/2012/wordml" xmlns:w16se="http://schemas.microsoft.com/office/word/2015/wordml/symex" xmlns:wpg="http://schemas.microsoft.com/office/word/2010/wordprocessingGroup" xmlns:wpi="http://schemas.microsoft.com/office/word/2010/wordprocessingInk" xmlns:wne="http://schemas.microsoft.com/office/word/2006/wordml" xmlns:wps="http://schemas.microsoft.com/office/word/2010/wordprocessingShape" mc:Ignorable="w14 w15 w16se wp14">
   <w:abstractNum w:abstractNumId="0" w15:restartNumberingAfterBreak="0">
+    <w:nsid w:val="31A24610"/>
+    <w:multiLevelType w:val="hybridMultilevel"/>
+    <w:tmpl w:val="2FE27646"/>
+    <w:lvl w:ilvl="0" w:tplc="50DC8B44">
+      <w:numFmt w:val="bullet"/>
+      <w:lvlText w:val="-"/>
+      <w:lvlJc w:val="left"/>
+      <w:pPr>
+        <w:ind w:left="720" w:hanging="360"/>
+      </w:pPr>
+      <w:rPr>
+        <w:rFonts w:ascii="Times New Roman" w:eastAsiaTheme="minorHAnsi" w:hAnsi="Times New Roman" w:cs="Times New Roman" w:hint="default"/>
+      </w:rPr>
+    </w:lvl>
+    <w:lvl w:ilvl="1" w:tplc="04090003" w:tentative="1">
+      <w:start w:val="1"/>
+      <w:numFmt w:val="bullet"/>
+      <w:lvlText w:val="o"/>
+      <w:lvlJc w:val="left"/>
+      <w:pPr>
+        <w:ind w:left="1440" w:hanging="360"/>
+      </w:pPr>
+      <w:rPr>
+        <w:rFonts w:ascii="Courier New" w:hAnsi="Courier New" w:cs="Courier New" w:hint="default"/>
+      </w:rPr>
+    </w:lvl>
+    <w:lvl w:ilvl="2" w:tplc="04090005" w:tentative="1">
+      <w:start w:val="1"/>
+      <w:numFmt w:val="bullet"/>
+      <w:lvlText w:val=""/>
+      <w:lvlJc w:val="left"/>
+      <w:pPr>
+        <w:ind w:left="2160" w:hanging="360"/>
+      </w:pPr>
+      <w:rPr>
+        <w:rFonts w:ascii="Wingdings" w:hAnsi="Wingdings" w:hint="default"/>
+      </w:rPr>
+    </w:lvl>
+    <w:lvl w:ilvl="3" w:tplc="04090001" w:tentative="1">
+      <w:start w:val="1"/>
+      <w:numFmt w:val="bullet"/>
+      <w:lvlText w:val=""/>
+      <w:lvlJc w:val="left"/>
+      <w:pPr>
+        <w:ind w:left="2880" w:hanging="360"/>
+      </w:pPr>
+      <w:rPr>
+        <w:rFonts w:ascii="Symbol" w:hAnsi="Symbol" w:hint="default"/>
+      </w:rPr>
+    </w:lvl>
+    <w:lvl w:ilvl="4" w:tplc="04090003" w:tentative="1">
+      <w:start w:val="1"/>
+      <w:numFmt w:val="bullet"/>
+      <w:lvlText w:val="o"/>
+      <w:lvlJc w:val="left"/>
+      <w:pPr>
+        <w:ind w:left="3600" w:hanging="360"/>
+      </w:pPr>
+      <w:rPr>
+        <w:rFonts w:ascii="Courier New" w:hAnsi="Courier New" w:cs="Courier New" w:hint="default"/>
+      </w:rPr>
+    </w:lvl>
+    <w:lvl w:ilvl="5" w:tplc="04090005" w:tentative="1">
+      <w:start w:val="1"/>
+      <w:numFmt w:val="bullet"/>
+      <w:lvlText w:val=""/>
+      <w:lvlJc w:val="left"/>
+      <w:pPr>
+        <w:ind w:left="4320" w:hanging="360"/>
+      </w:pPr>
+      <w:rPr>
+        <w:rFonts w:ascii="Wingdings" w:hAnsi="Wingdings" w:hint="default"/>
+      </w:rPr>
+    </w:lvl>
+    <w:lvl w:ilvl="6" w:tplc="04090001" w:tentative="1">
+      <w:start w:val="1"/>
+      <w:numFmt w:val="bullet"/>
+      <w:lvlText w:val=""/>
+      <w:lvlJc w:val="left"/>
+      <w:pPr>
+        <w:ind w:left="5040" w:hanging="360"/>
+      </w:pPr>
+      <w:rPr>
+        <w:rFonts w:ascii="Symbol" w:hAnsi="Symbol" w:hint="default"/>
+      </w:rPr>
+    </w:lvl>
+    <w:lvl w:ilvl="7" w:tplc="04090003" w:tentative="1">
+      <w:start w:val="1"/>
+      <w:numFmt w:val="bullet"/>
+      <w:lvlText w:val="o"/>
+      <w:lvlJc w:val="left"/>
+      <w:pPr>
+        <w:ind w:left="5760" w:hanging="360"/>
+      </w:pPr>
+      <w:rPr>
+        <w:rFonts w:ascii="Courier New" w:hAnsi="Courier New" w:cs="Courier New" w:hint="default"/>
+      </w:rPr>
+    </w:lvl>
+    <w:lvl w:ilvl="8" w:tplc="04090005" w:tentative="1">
+      <w:start w:val="1"/>
+      <w:numFmt w:val="bullet"/>
+      <w:lvlText w:val=""/>
+      <w:lvlJc w:val="left"/>
+      <w:pPr>
+        <w:ind w:left="6480" w:hanging="360"/>
+      </w:pPr>
+      <w:rPr>
+        <w:rFonts w:ascii="Wingdings" w:hAnsi="Wingdings" w:hint="default"/>
+      </w:rPr>
+    </w:lvl>
+  </w:abstractNum>
+  <w:abstractNum w:abstractNumId="1" w15:restartNumberingAfterBreak="0">
     <w:nsid w:val="6C7D34F6"/>
     <w:multiLevelType w:val="hybridMultilevel"/>
     <w:tmpl w:val="E4DA0C2A"/>
@@ -1481,6 +4795,9 @@
     </w:lvl>
   </w:abstractNum>
   <w:num w:numId="1">
+    <w:abstractNumId w:val="1"/>
+  </w:num>
+  <w:num w:numId="2">
     <w:abstractNumId w:val="0"/>
   </w:num>
 </w:numbering>

--- a/521H0090_DangLuAnhKiet.docx
+++ b/521H0090_DangLuAnhKiet.docx
@@ -4545,17 +4545,61 @@
           <w:szCs w:val="26"/>
         </w:rPr>
       </w:pPr>
+    </w:p>
+    <w:p>
+      <w:pPr>
+        <w:rPr>
+          <w:rFonts w:ascii="Times New Roman" w:hAnsi="Times New Roman" w:cs="Times New Roman"/>
+          <w:sz w:val="26"/>
+          <w:szCs w:val="26"/>
+        </w:rPr>
+      </w:pPr>
+      <w:r>
+        <w:rPr>
+          <w:rFonts w:ascii="Times New Roman" w:hAnsi="Times New Roman" w:cs="Times New Roman"/>
+          <w:sz w:val="26"/>
+          <w:szCs w:val="26"/>
+        </w:rPr>
+        <w:t xml:space="preserve">Question 9: </w:t>
+      </w:r>
+    </w:p>
+    <w:p>
+      <w:pPr>
+        <w:rPr>
+          <w:rFonts w:ascii="Times New Roman" w:hAnsi="Times New Roman" w:cs="Times New Roman"/>
+          <w:sz w:val="26"/>
+          <w:szCs w:val="26"/>
+        </w:rPr>
+      </w:pPr>
+      <w:r>
+        <w:rPr>
+          <w:rFonts w:ascii="Times New Roman" w:hAnsi="Times New Roman" w:cs="Times New Roman"/>
+          <w:sz w:val="26"/>
+          <w:szCs w:val="26"/>
+        </w:rPr>
+        <w:t xml:space="preserve">Link Github: </w:t>
+      </w:r>
+      <w:hyperlink r:id="rId10" w:history="1">
+        <w:r>
+          <w:rPr>
+            <w:rStyle w:val="Hyperlink"/>
+            <w:rFonts w:ascii="Times New Roman" w:hAnsi="Times New Roman" w:cs="Times New Roman"/>
+            <w:sz w:val="26"/>
+            <w:szCs w:val="26"/>
+          </w:rPr>
+          <w:t>https://github.com/DG-Kit/QT1-SE</w:t>
+        </w:r>
+      </w:hyperlink>
+      <w:r>
+        <w:rPr>
+          <w:rFonts w:ascii="Times New Roman" w:hAnsi="Times New Roman" w:cs="Times New Roman"/>
+          <w:sz w:val="26"/>
+          <w:szCs w:val="26"/>
+        </w:rPr>
+        <w:t xml:space="preserve"> </w:t>
+      </w:r>
       <w:bookmarkStart w:id="0" w:name="_GoBack"/>
       <w:bookmarkEnd w:id="0"/>
-    </w:p>
-    <w:p>
-      <w:pPr>
-        <w:rPr>
-          <w:rFonts w:ascii="Times New Roman" w:hAnsi="Times New Roman" w:cs="Times New Roman"/>
-          <w:sz w:val="26"/>
-          <w:szCs w:val="26"/>
-        </w:rPr>
-      </w:pPr>
     </w:p>
     <w:sectPr>
       <w:pgSz w:w="12240" w:h="15840"/>
@@ -5270,6 +5314,17 @@
       <w:szCs w:val="48"/>
     </w:rPr>
   </w:style>
+  <w:style w:type="character" w:styleId="Hyperlink">
+    <w:name w:val="Hyperlink"/>
+    <w:basedOn w:val="DefaultParagraphFont"/>
+    <w:uiPriority w:val="99"/>
+    <w:unhideWhenUsed/>
+    <w:rsid w:val="00392A50"/>
+    <w:rPr>
+      <w:color w:val="0563C1" w:themeColor="hyperlink"/>
+      <w:u w:val="single"/>
+    </w:rPr>
+  </w:style>
 </w:styles>
 </file>
 

--- a/521H0090_DangLuAnhKiet.docx
+++ b/521H0090_DangLuAnhKiet.docx
@@ -1340,46 +1340,6 @@
       <w:pPr>
         <w:rPr>
           <w:rFonts w:ascii="Times New Roman" w:hAnsi="Times New Roman" w:cs="Times New Roman"/>
-          <w:sz w:val="26"/>
-          <w:szCs w:val="26"/>
-        </w:rPr>
-      </w:pPr>
-      <w:r>
-        <w:rPr>
-          <w:rFonts w:ascii="Times New Roman" w:hAnsi="Times New Roman" w:cs="Times New Roman"/>
-          <w:sz w:val="26"/>
-          <w:szCs w:val="26"/>
-        </w:rPr>
-        <w:t>A Destination can be selected by many Users: Many-to-One (n-1) relationship between Destination and User.</w:t>
-      </w:r>
-      <w:r>
-        <w:rPr>
-          <w:rFonts w:ascii="Times New Roman" w:hAnsi="Times New Roman" w:cs="Times New Roman"/>
-          <w:sz w:val="26"/>
-          <w:szCs w:val="26"/>
-        </w:rPr>
-        <w:br/>
-      </w:r>
-      <w:r>
-        <w:rPr>
-          <w:rFonts w:ascii="Times New Roman" w:hAnsi="Times New Roman" w:cs="Times New Roman"/>
-          <w:sz w:val="26"/>
-          <w:szCs w:val="26"/>
-        </w:rPr>
-        <w:br/>
-      </w:r>
-      <w:r>
-        <w:rPr>
-          <w:rFonts w:ascii="Times New Roman" w:hAnsi="Times New Roman" w:cs="Times New Roman"/>
-          <w:sz w:val="26"/>
-          <w:szCs w:val="26"/>
-        </w:rPr>
-        <w:lastRenderedPageBreak/>
-        <w:br/>
-      </w:r>
-      <w:r>
-        <w:rPr>
-          <w:rFonts w:ascii="Times New Roman" w:hAnsi="Times New Roman" w:cs="Times New Roman"/>
           <w:b/>
           <w:color w:val="4472C4" w:themeColor="accent5"/>
           <w:sz w:val="40"/>
@@ -1397,6 +1357,605 @@
             <w14:round/>
           </w14:textOutline>
         </w:rPr>
+      </w:pPr>
+      <w:r>
+        <w:rPr>
+          <w:rFonts w:ascii="Times New Roman" w:hAnsi="Times New Roman" w:cs="Times New Roman"/>
+          <w:sz w:val="26"/>
+          <w:szCs w:val="26"/>
+        </w:rPr>
+        <w:t>A Destination can be selected by many Users: Many-to-One (n-1) relationship between Destination and User.</w:t>
+      </w:r>
+      <w:r>
+        <w:rPr>
+          <w:rFonts w:ascii="Times New Roman" w:hAnsi="Times New Roman" w:cs="Times New Roman"/>
+          <w:sz w:val="26"/>
+          <w:szCs w:val="26"/>
+        </w:rPr>
+        <w:br/>
+      </w:r>
+      <w:r>
+        <w:rPr>
+          <w:rFonts w:ascii="Times New Roman" w:hAnsi="Times New Roman" w:cs="Times New Roman"/>
+          <w:sz w:val="26"/>
+          <w:szCs w:val="26"/>
+        </w:rPr>
+        <w:br/>
+      </w:r>
+      <w:r>
+        <w:rPr>
+          <w:rFonts w:ascii="Times New Roman" w:hAnsi="Times New Roman" w:cs="Times New Roman"/>
+          <w:sz w:val="26"/>
+          <w:szCs w:val="26"/>
+        </w:rPr>
+        <w:lastRenderedPageBreak/>
+        <w:br/>
+      </w:r>
+    </w:p>
+    <w:p>
+      <w:pPr>
+        <w:rPr>
+          <w:rFonts w:ascii="Times New Roman" w:hAnsi="Times New Roman" w:cs="Times New Roman"/>
+          <w:b/>
+          <w:color w:val="4472C4" w:themeColor="accent5"/>
+          <w:sz w:val="40"/>
+          <w14:shadow w14:blurRad="12700" w14:dist="38100" w14:dir="2700000" w14:sx="100000" w14:sy="100000" w14:kx="0" w14:ky="0" w14:algn="tl">
+            <w14:schemeClr w14:val="accent5">
+              <w14:lumMod w14:val="60000"/>
+              <w14:lumOff w14:val="40000"/>
+            </w14:schemeClr>
+          </w14:shadow>
+          <w14:textOutline w14:w="9525" w14:cap="flat" w14:cmpd="sng" w14:algn="ctr">
+            <w14:solidFill>
+              <w14:schemeClr w14:val="bg1"/>
+            </w14:solidFill>
+            <w14:prstDash w14:val="solid"/>
+            <w14:round/>
+          </w14:textOutline>
+        </w:rPr>
+      </w:pPr>
+      <w:r>
+        <w:rPr>
+          <w:noProof/>
+        </w:rPr>
+        <w:drawing>
+          <wp:anchor distT="0" distB="0" distL="114300" distR="114300" simplePos="0" relativeHeight="251663360" behindDoc="1" locked="0" layoutInCell="1" allowOverlap="1" wp14:anchorId="672DB114" wp14:editId="5EEF3C6F">
+            <wp:simplePos x="0" y="0"/>
+            <wp:positionH relativeFrom="margin">
+              <wp:align>right</wp:align>
+            </wp:positionH>
+            <wp:positionV relativeFrom="paragraph">
+              <wp:posOffset>4081780</wp:posOffset>
+            </wp:positionV>
+            <wp:extent cx="5879465" cy="3495040"/>
+            <wp:effectExtent l="0" t="0" r="6985" b="0"/>
+            <wp:wrapTight wrapText="bothSides">
+              <wp:wrapPolygon edited="0">
+                <wp:start x="0" y="0"/>
+                <wp:lineTo x="0" y="21427"/>
+                <wp:lineTo x="21556" y="21427"/>
+                <wp:lineTo x="21556" y="0"/>
+                <wp:lineTo x="0" y="0"/>
+              </wp:wrapPolygon>
+            </wp:wrapTight>
+            <wp:docPr id="7" name="Picture 7"/>
+            <wp:cNvGraphicFramePr>
+              <a:graphicFrameLocks xmlns:a="http://schemas.openxmlformats.org/drawingml/2006/main" noChangeAspect="1"/>
+            </wp:cNvGraphicFramePr>
+            <a:graphic xmlns:a="http://schemas.openxmlformats.org/drawingml/2006/main">
+              <a:graphicData uri="http://schemas.openxmlformats.org/drawingml/2006/picture">
+                <pic:pic xmlns:pic="http://schemas.openxmlformats.org/drawingml/2006/picture">
+                  <pic:nvPicPr>
+                    <pic:cNvPr id="1" name=""/>
+                    <pic:cNvPicPr/>
+                  </pic:nvPicPr>
+                  <pic:blipFill>
+                    <a:blip r:embed="rId10">
+                      <a:extLst>
+                        <a:ext uri="{28A0092B-C50C-407E-A947-70E740481C1C}">
+                          <a14:useLocalDpi xmlns:a14="http://schemas.microsoft.com/office/drawing/2010/main" val="0"/>
+                        </a:ext>
+                      </a:extLst>
+                    </a:blip>
+                    <a:stretch>
+                      <a:fillRect/>
+                    </a:stretch>
+                  </pic:blipFill>
+                  <pic:spPr>
+                    <a:xfrm>
+                      <a:off x="0" y="0"/>
+                      <a:ext cx="5879465" cy="3495040"/>
+                    </a:xfrm>
+                    <a:prstGeom prst="rect">
+                      <a:avLst/>
+                    </a:prstGeom>
+                  </pic:spPr>
+                </pic:pic>
+              </a:graphicData>
+            </a:graphic>
+            <wp14:sizeRelH relativeFrom="margin">
+              <wp14:pctWidth>0</wp14:pctWidth>
+            </wp14:sizeRelH>
+            <wp14:sizeRelV relativeFrom="margin">
+              <wp14:pctHeight>0</wp14:pctHeight>
+            </wp14:sizeRelV>
+          </wp:anchor>
+        </w:drawing>
+      </w:r>
+      <w:r>
+        <w:rPr>
+          <w:noProof/>
+        </w:rPr>
+        <w:drawing>
+          <wp:anchor distT="0" distB="0" distL="114300" distR="114300" simplePos="0" relativeHeight="251662336" behindDoc="1" locked="0" layoutInCell="1" allowOverlap="1" wp14:anchorId="5C9DCADA" wp14:editId="2C7BF0DA">
+            <wp:simplePos x="0" y="0"/>
+            <wp:positionH relativeFrom="margin">
+              <wp:align>right</wp:align>
+            </wp:positionH>
+            <wp:positionV relativeFrom="paragraph">
+              <wp:posOffset>383481</wp:posOffset>
+            </wp:positionV>
+            <wp:extent cx="5943600" cy="3616325"/>
+            <wp:effectExtent l="0" t="0" r="0" b="3175"/>
+            <wp:wrapTight wrapText="bothSides">
+              <wp:wrapPolygon edited="0">
+                <wp:start x="0" y="0"/>
+                <wp:lineTo x="0" y="21505"/>
+                <wp:lineTo x="21531" y="21505"/>
+                <wp:lineTo x="21531" y="0"/>
+                <wp:lineTo x="0" y="0"/>
+              </wp:wrapPolygon>
+            </wp:wrapTight>
+            <wp:docPr id="6" name="Picture 6"/>
+            <wp:cNvGraphicFramePr>
+              <a:graphicFrameLocks xmlns:a="http://schemas.openxmlformats.org/drawingml/2006/main" noChangeAspect="1"/>
+            </wp:cNvGraphicFramePr>
+            <a:graphic xmlns:a="http://schemas.openxmlformats.org/drawingml/2006/main">
+              <a:graphicData uri="http://schemas.openxmlformats.org/drawingml/2006/picture">
+                <pic:pic xmlns:pic="http://schemas.openxmlformats.org/drawingml/2006/picture">
+                  <pic:nvPicPr>
+                    <pic:cNvPr id="1" name=""/>
+                    <pic:cNvPicPr/>
+                  </pic:nvPicPr>
+                  <pic:blipFill>
+                    <a:blip r:embed="rId11">
+                      <a:extLst>
+                        <a:ext uri="{28A0092B-C50C-407E-A947-70E740481C1C}">
+                          <a14:useLocalDpi xmlns:a14="http://schemas.microsoft.com/office/drawing/2010/main" val="0"/>
+                        </a:ext>
+                      </a:extLst>
+                    </a:blip>
+                    <a:stretch>
+                      <a:fillRect/>
+                    </a:stretch>
+                  </pic:blipFill>
+                  <pic:spPr>
+                    <a:xfrm>
+                      <a:off x="0" y="0"/>
+                      <a:ext cx="5943600" cy="3616325"/>
+                    </a:xfrm>
+                    <a:prstGeom prst="rect">
+                      <a:avLst/>
+                    </a:prstGeom>
+                  </pic:spPr>
+                </pic:pic>
+              </a:graphicData>
+            </a:graphic>
+          </wp:anchor>
+        </w:drawing>
+      </w:r>
+      <w:r>
+        <w:rPr>
+          <w:rFonts w:ascii="Times New Roman" w:hAnsi="Times New Roman" w:cs="Times New Roman"/>
+          <w:b/>
+          <w:color w:val="4472C4" w:themeColor="accent5"/>
+          <w:sz w:val="40"/>
+          <w14:shadow w14:blurRad="12700" w14:dist="38100" w14:dir="2700000" w14:sx="100000" w14:sy="100000" w14:kx="0" w14:ky="0" w14:algn="tl">
+            <w14:schemeClr w14:val="accent5">
+              <w14:lumMod w14:val="60000"/>
+              <w14:lumOff w14:val="40000"/>
+            </w14:schemeClr>
+          </w14:shadow>
+          <w14:textOutline w14:w="9525" w14:cap="flat" w14:cmpd="sng" w14:algn="ctr">
+            <w14:solidFill>
+              <w14:schemeClr w14:val="bg1"/>
+            </w14:solidFill>
+            <w14:prstDash w14:val="solid"/>
+            <w14:round/>
+          </w14:textOutline>
+        </w:rPr>
+        <w:t xml:space="preserve">Question 6: </w:t>
+      </w:r>
+      <w:r>
+        <w:rPr>
+          <w:rFonts w:ascii="Times New Roman" w:hAnsi="Times New Roman" w:cs="Times New Roman"/>
+          <w:color w:val="000000" w:themeColor="text1"/>
+          <w:sz w:val="40"/>
+          <w14:shadow w14:blurRad="38100" w14:dist="19050" w14:dir="2700000" w14:sx="100000" w14:sy="100000" w14:kx="0" w14:ky="0" w14:algn="tl">
+            <w14:schemeClr w14:val="dk1">
+              <w14:alpha w14:val="60000"/>
+            </w14:schemeClr>
+          </w14:shadow>
+          <w14:textOutline w14:w="0" w14:cap="flat" w14:cmpd="sng" w14:algn="ctr">
+            <w14:noFill/>
+            <w14:prstDash w14:val="solid"/>
+            <w14:round/>
+          </w14:textOutline>
+        </w:rPr>
+        <w:t>Balsamiq</w:t>
+      </w:r>
+      <w:bookmarkStart w:id="0" w:name="_GoBack"/>
+      <w:bookmarkEnd w:id="0"/>
+    </w:p>
+    <w:p>
+      <w:pPr>
+        <w:rPr>
+          <w:rFonts w:ascii="Times New Roman" w:hAnsi="Times New Roman" w:cs="Times New Roman"/>
+          <w:b/>
+          <w:color w:val="4472C4" w:themeColor="accent5"/>
+          <w:sz w:val="40"/>
+          <w14:shadow w14:blurRad="12700" w14:dist="38100" w14:dir="2700000" w14:sx="100000" w14:sy="100000" w14:kx="0" w14:ky="0" w14:algn="tl">
+            <w14:schemeClr w14:val="accent5">
+              <w14:lumMod w14:val="60000"/>
+              <w14:lumOff w14:val="40000"/>
+            </w14:schemeClr>
+          </w14:shadow>
+          <w14:textOutline w14:w="9525" w14:cap="flat" w14:cmpd="sng" w14:algn="ctr">
+            <w14:solidFill>
+              <w14:schemeClr w14:val="bg1"/>
+            </w14:solidFill>
+            <w14:prstDash w14:val="solid"/>
+            <w14:round/>
+          </w14:textOutline>
+        </w:rPr>
+      </w:pPr>
+      <w:r>
+        <w:rPr>
+          <w:noProof/>
+        </w:rPr>
+        <w:lastRenderedPageBreak/>
+        <w:drawing>
+          <wp:anchor distT="0" distB="0" distL="114300" distR="114300" simplePos="0" relativeHeight="251665408" behindDoc="1" locked="0" layoutInCell="1" allowOverlap="1" wp14:anchorId="358AEA09" wp14:editId="2D411DBB">
+            <wp:simplePos x="0" y="0"/>
+            <wp:positionH relativeFrom="margin">
+              <wp:align>right</wp:align>
+            </wp:positionH>
+            <wp:positionV relativeFrom="paragraph">
+              <wp:posOffset>3880263</wp:posOffset>
+            </wp:positionV>
+            <wp:extent cx="5943600" cy="3693160"/>
+            <wp:effectExtent l="0" t="0" r="0" b="2540"/>
+            <wp:wrapTight wrapText="bothSides">
+              <wp:wrapPolygon edited="0">
+                <wp:start x="0" y="0"/>
+                <wp:lineTo x="0" y="21503"/>
+                <wp:lineTo x="21531" y="21503"/>
+                <wp:lineTo x="21531" y="0"/>
+                <wp:lineTo x="0" y="0"/>
+              </wp:wrapPolygon>
+            </wp:wrapTight>
+            <wp:docPr id="9" name="Picture 9"/>
+            <wp:cNvGraphicFramePr>
+              <a:graphicFrameLocks xmlns:a="http://schemas.openxmlformats.org/drawingml/2006/main" noChangeAspect="1"/>
+            </wp:cNvGraphicFramePr>
+            <a:graphic xmlns:a="http://schemas.openxmlformats.org/drawingml/2006/main">
+              <a:graphicData uri="http://schemas.openxmlformats.org/drawingml/2006/picture">
+                <pic:pic xmlns:pic="http://schemas.openxmlformats.org/drawingml/2006/picture">
+                  <pic:nvPicPr>
+                    <pic:cNvPr id="1" name=""/>
+                    <pic:cNvPicPr/>
+                  </pic:nvPicPr>
+                  <pic:blipFill>
+                    <a:blip r:embed="rId12">
+                      <a:extLst>
+                        <a:ext uri="{28A0092B-C50C-407E-A947-70E740481C1C}">
+                          <a14:useLocalDpi xmlns:a14="http://schemas.microsoft.com/office/drawing/2010/main" val="0"/>
+                        </a:ext>
+                      </a:extLst>
+                    </a:blip>
+                    <a:stretch>
+                      <a:fillRect/>
+                    </a:stretch>
+                  </pic:blipFill>
+                  <pic:spPr>
+                    <a:xfrm>
+                      <a:off x="0" y="0"/>
+                      <a:ext cx="5943600" cy="3693160"/>
+                    </a:xfrm>
+                    <a:prstGeom prst="rect">
+                      <a:avLst/>
+                    </a:prstGeom>
+                  </pic:spPr>
+                </pic:pic>
+              </a:graphicData>
+            </a:graphic>
+          </wp:anchor>
+        </w:drawing>
+      </w:r>
+      <w:r>
+        <w:rPr>
+          <w:rFonts w:ascii="Times New Roman" w:hAnsi="Times New Roman" w:cs="Times New Roman"/>
+          <w:b/>
+          <w:color w:val="4472C4" w:themeColor="accent5"/>
+          <w:sz w:val="40"/>
+          <w14:shadow w14:blurRad="12700" w14:dist="38100" w14:dir="2700000" w14:sx="100000" w14:sy="100000" w14:kx="0" w14:ky="0" w14:algn="tl">
+            <w14:schemeClr w14:val="accent5">
+              <w14:lumMod w14:val="60000"/>
+              <w14:lumOff w14:val="40000"/>
+            </w14:schemeClr>
+          </w14:shadow>
+          <w14:textOutline w14:w="9525" w14:cap="flat" w14:cmpd="sng" w14:algn="ctr">
+            <w14:solidFill>
+              <w14:schemeClr w14:val="bg1"/>
+            </w14:solidFill>
+            <w14:prstDash w14:val="solid"/>
+            <w14:round/>
+          </w14:textOutline>
+        </w:rPr>
+        <w:br w:type="page"/>
+      </w:r>
+      <w:r>
+        <w:rPr>
+          <w:noProof/>
+        </w:rPr>
+        <w:drawing>
+          <wp:anchor distT="0" distB="0" distL="114300" distR="114300" simplePos="0" relativeHeight="251664384" behindDoc="1" locked="0" layoutInCell="1" allowOverlap="1">
+            <wp:simplePos x="0" y="0"/>
+            <wp:positionH relativeFrom="margin">
+              <wp:align>right</wp:align>
+            </wp:positionH>
+            <wp:positionV relativeFrom="paragraph">
+              <wp:posOffset>0</wp:posOffset>
+            </wp:positionV>
+            <wp:extent cx="5943600" cy="3680460"/>
+            <wp:effectExtent l="0" t="0" r="0" b="0"/>
+            <wp:wrapTight wrapText="bothSides">
+              <wp:wrapPolygon edited="0">
+                <wp:start x="0" y="0"/>
+                <wp:lineTo x="0" y="21466"/>
+                <wp:lineTo x="21531" y="21466"/>
+                <wp:lineTo x="21531" y="0"/>
+                <wp:lineTo x="0" y="0"/>
+              </wp:wrapPolygon>
+            </wp:wrapTight>
+            <wp:docPr id="8" name="Picture 8"/>
+            <wp:cNvGraphicFramePr>
+              <a:graphicFrameLocks xmlns:a="http://schemas.openxmlformats.org/drawingml/2006/main" noChangeAspect="1"/>
+            </wp:cNvGraphicFramePr>
+            <a:graphic xmlns:a="http://schemas.openxmlformats.org/drawingml/2006/main">
+              <a:graphicData uri="http://schemas.openxmlformats.org/drawingml/2006/picture">
+                <pic:pic xmlns:pic="http://schemas.openxmlformats.org/drawingml/2006/picture">
+                  <pic:nvPicPr>
+                    <pic:cNvPr id="1" name=""/>
+                    <pic:cNvPicPr/>
+                  </pic:nvPicPr>
+                  <pic:blipFill>
+                    <a:blip r:embed="rId13">
+                      <a:extLst>
+                        <a:ext uri="{28A0092B-C50C-407E-A947-70E740481C1C}">
+                          <a14:useLocalDpi xmlns:a14="http://schemas.microsoft.com/office/drawing/2010/main" val="0"/>
+                        </a:ext>
+                      </a:extLst>
+                    </a:blip>
+                    <a:stretch>
+                      <a:fillRect/>
+                    </a:stretch>
+                  </pic:blipFill>
+                  <pic:spPr>
+                    <a:xfrm>
+                      <a:off x="0" y="0"/>
+                      <a:ext cx="5943600" cy="3680460"/>
+                    </a:xfrm>
+                    <a:prstGeom prst="rect">
+                      <a:avLst/>
+                    </a:prstGeom>
+                  </pic:spPr>
+                </pic:pic>
+              </a:graphicData>
+            </a:graphic>
+          </wp:anchor>
+        </w:drawing>
+      </w:r>
+    </w:p>
+    <w:p>
+      <w:pPr>
+        <w:rPr>
+          <w:rFonts w:ascii="Times New Roman" w:hAnsi="Times New Roman" w:cs="Times New Roman"/>
+          <w:b/>
+          <w:color w:val="4472C4" w:themeColor="accent5"/>
+          <w:sz w:val="40"/>
+          <w14:shadow w14:blurRad="12700" w14:dist="38100" w14:dir="2700000" w14:sx="100000" w14:sy="100000" w14:kx="0" w14:ky="0" w14:algn="tl">
+            <w14:schemeClr w14:val="accent5">
+              <w14:lumMod w14:val="60000"/>
+              <w14:lumOff w14:val="40000"/>
+            </w14:schemeClr>
+          </w14:shadow>
+          <w14:textOutline w14:w="9525" w14:cap="flat" w14:cmpd="sng" w14:algn="ctr">
+            <w14:solidFill>
+              <w14:schemeClr w14:val="bg1"/>
+            </w14:solidFill>
+            <w14:prstDash w14:val="solid"/>
+            <w14:round/>
+          </w14:textOutline>
+        </w:rPr>
+      </w:pPr>
+      <w:r>
+        <w:rPr>
+          <w:noProof/>
+        </w:rPr>
+        <w:lastRenderedPageBreak/>
+        <w:drawing>
+          <wp:anchor distT="0" distB="0" distL="114300" distR="114300" simplePos="0" relativeHeight="251667456" behindDoc="1" locked="0" layoutInCell="1" allowOverlap="1" wp14:anchorId="37A66627" wp14:editId="05A9C88D">
+            <wp:simplePos x="0" y="0"/>
+            <wp:positionH relativeFrom="margin">
+              <wp:align>right</wp:align>
+            </wp:positionH>
+            <wp:positionV relativeFrom="paragraph">
+              <wp:posOffset>4029740</wp:posOffset>
+            </wp:positionV>
+            <wp:extent cx="5943600" cy="3656965"/>
+            <wp:effectExtent l="0" t="0" r="0" b="635"/>
+            <wp:wrapTight wrapText="bothSides">
+              <wp:wrapPolygon edited="0">
+                <wp:start x="0" y="0"/>
+                <wp:lineTo x="0" y="21491"/>
+                <wp:lineTo x="21531" y="21491"/>
+                <wp:lineTo x="21531" y="0"/>
+                <wp:lineTo x="0" y="0"/>
+              </wp:wrapPolygon>
+            </wp:wrapTight>
+            <wp:docPr id="11" name="Picture 11"/>
+            <wp:cNvGraphicFramePr>
+              <a:graphicFrameLocks xmlns:a="http://schemas.openxmlformats.org/drawingml/2006/main" noChangeAspect="1"/>
+            </wp:cNvGraphicFramePr>
+            <a:graphic xmlns:a="http://schemas.openxmlformats.org/drawingml/2006/main">
+              <a:graphicData uri="http://schemas.openxmlformats.org/drawingml/2006/picture">
+                <pic:pic xmlns:pic="http://schemas.openxmlformats.org/drawingml/2006/picture">
+                  <pic:nvPicPr>
+                    <pic:cNvPr id="1" name=""/>
+                    <pic:cNvPicPr/>
+                  </pic:nvPicPr>
+                  <pic:blipFill>
+                    <a:blip r:embed="rId14">
+                      <a:extLst>
+                        <a:ext uri="{28A0092B-C50C-407E-A947-70E740481C1C}">
+                          <a14:useLocalDpi xmlns:a14="http://schemas.microsoft.com/office/drawing/2010/main" val="0"/>
+                        </a:ext>
+                      </a:extLst>
+                    </a:blip>
+                    <a:stretch>
+                      <a:fillRect/>
+                    </a:stretch>
+                  </pic:blipFill>
+                  <pic:spPr>
+                    <a:xfrm>
+                      <a:off x="0" y="0"/>
+                      <a:ext cx="5943600" cy="3656965"/>
+                    </a:xfrm>
+                    <a:prstGeom prst="rect">
+                      <a:avLst/>
+                    </a:prstGeom>
+                  </pic:spPr>
+                </pic:pic>
+              </a:graphicData>
+            </a:graphic>
+          </wp:anchor>
+        </w:drawing>
+      </w:r>
+      <w:r>
+        <w:rPr>
+          <w:rFonts w:ascii="Times New Roman" w:hAnsi="Times New Roman" w:cs="Times New Roman"/>
+          <w:b/>
+          <w:color w:val="4472C4" w:themeColor="accent5"/>
+          <w:sz w:val="40"/>
+          <w14:shadow w14:blurRad="12700" w14:dist="38100" w14:dir="2700000" w14:sx="100000" w14:sy="100000" w14:kx="0" w14:ky="0" w14:algn="tl">
+            <w14:schemeClr w14:val="accent5">
+              <w14:lumMod w14:val="60000"/>
+              <w14:lumOff w14:val="40000"/>
+            </w14:schemeClr>
+          </w14:shadow>
+          <w14:textOutline w14:w="9525" w14:cap="flat" w14:cmpd="sng" w14:algn="ctr">
+            <w14:solidFill>
+              <w14:schemeClr w14:val="bg1"/>
+            </w14:solidFill>
+            <w14:prstDash w14:val="solid"/>
+            <w14:round/>
+          </w14:textOutline>
+        </w:rPr>
+        <w:br w:type="page"/>
+      </w:r>
+      <w:r>
+        <w:rPr>
+          <w:noProof/>
+        </w:rPr>
+        <w:drawing>
+          <wp:anchor distT="0" distB="0" distL="114300" distR="114300" simplePos="0" relativeHeight="251666432" behindDoc="1" locked="0" layoutInCell="1" allowOverlap="1">
+            <wp:simplePos x="0" y="0"/>
+            <wp:positionH relativeFrom="column">
+              <wp:posOffset>0</wp:posOffset>
+            </wp:positionH>
+            <wp:positionV relativeFrom="paragraph">
+              <wp:posOffset>0</wp:posOffset>
+            </wp:positionV>
+            <wp:extent cx="5943600" cy="3654425"/>
+            <wp:effectExtent l="0" t="0" r="0" b="3175"/>
+            <wp:wrapTight wrapText="bothSides">
+              <wp:wrapPolygon edited="0">
+                <wp:start x="0" y="0"/>
+                <wp:lineTo x="0" y="21506"/>
+                <wp:lineTo x="21531" y="21506"/>
+                <wp:lineTo x="21531" y="0"/>
+                <wp:lineTo x="0" y="0"/>
+              </wp:wrapPolygon>
+            </wp:wrapTight>
+            <wp:docPr id="10" name="Picture 10"/>
+            <wp:cNvGraphicFramePr>
+              <a:graphicFrameLocks xmlns:a="http://schemas.openxmlformats.org/drawingml/2006/main" noChangeAspect="1"/>
+            </wp:cNvGraphicFramePr>
+            <a:graphic xmlns:a="http://schemas.openxmlformats.org/drawingml/2006/main">
+              <a:graphicData uri="http://schemas.openxmlformats.org/drawingml/2006/picture">
+                <pic:pic xmlns:pic="http://schemas.openxmlformats.org/drawingml/2006/picture">
+                  <pic:nvPicPr>
+                    <pic:cNvPr id="1" name=""/>
+                    <pic:cNvPicPr/>
+                  </pic:nvPicPr>
+                  <pic:blipFill>
+                    <a:blip r:embed="rId15">
+                      <a:extLst>
+                        <a:ext uri="{28A0092B-C50C-407E-A947-70E740481C1C}">
+                          <a14:useLocalDpi xmlns:a14="http://schemas.microsoft.com/office/drawing/2010/main" val="0"/>
+                        </a:ext>
+                      </a:extLst>
+                    </a:blip>
+                    <a:stretch>
+                      <a:fillRect/>
+                    </a:stretch>
+                  </pic:blipFill>
+                  <pic:spPr>
+                    <a:xfrm>
+                      <a:off x="0" y="0"/>
+                      <a:ext cx="5943600" cy="3654425"/>
+                    </a:xfrm>
+                    <a:prstGeom prst="rect">
+                      <a:avLst/>
+                    </a:prstGeom>
+                  </pic:spPr>
+                </pic:pic>
+              </a:graphicData>
+            </a:graphic>
+          </wp:anchor>
+        </w:drawing>
+      </w:r>
+    </w:p>
+    <w:p>
+      <w:pPr>
+        <w:rPr>
+          <w:rFonts w:ascii="Times New Roman" w:hAnsi="Times New Roman" w:cs="Times New Roman"/>
+          <w:sz w:val="26"/>
+          <w:szCs w:val="26"/>
+        </w:rPr>
+      </w:pPr>
+      <w:r>
+        <w:rPr>
+          <w:rFonts w:ascii="Times New Roman" w:hAnsi="Times New Roman" w:cs="Times New Roman"/>
+          <w:b/>
+          <w:color w:val="4472C4" w:themeColor="accent5"/>
+          <w:sz w:val="40"/>
+          <w14:shadow w14:blurRad="12700" w14:dist="38100" w14:dir="2700000" w14:sx="100000" w14:sy="100000" w14:kx="0" w14:ky="0" w14:algn="tl">
+            <w14:schemeClr w14:val="accent5">
+              <w14:lumMod w14:val="60000"/>
+              <w14:lumOff w14:val="40000"/>
+            </w14:schemeClr>
+          </w14:shadow>
+          <w14:textOutline w14:w="9525" w14:cap="flat" w14:cmpd="sng" w14:algn="ctr">
+            <w14:solidFill>
+              <w14:schemeClr w14:val="bg1"/>
+            </w14:solidFill>
+            <w14:prstDash w14:val="solid"/>
+            <w14:round/>
+          </w14:textOutline>
+        </w:rPr>
+        <w:lastRenderedPageBreak/>
         <w:t>Question 7:</w:t>
       </w:r>
       <w:r>
@@ -3564,7 +4123,6 @@
           <w:sz w:val="21"/>
           <w:szCs w:val="21"/>
         </w:rPr>
-        <w:lastRenderedPageBreak/>
         <w:t>INSERT INTO</w:t>
       </w:r>
       <w:r>
@@ -3636,6 +4194,7 @@
           <w:sz w:val="21"/>
           <w:szCs w:val="21"/>
         </w:rPr>
+        <w:lastRenderedPageBreak/>
         <w:t>VALUES</w:t>
       </w:r>
       <w:r>
@@ -4579,7 +5138,7 @@
         </w:rPr>
         <w:t xml:space="preserve">Link Github: </w:t>
       </w:r>
-      <w:hyperlink r:id="rId10" w:history="1">
+      <w:hyperlink r:id="rId16" w:history="1">
         <w:r>
           <w:rPr>
             <w:rStyle w:val="Hyperlink"/>
@@ -4598,8 +5157,6 @@
         </w:rPr>
         <w:t xml:space="preserve"> </w:t>
       </w:r>
-      <w:bookmarkStart w:id="0" w:name="_GoBack"/>
-      <w:bookmarkEnd w:id="0"/>
     </w:p>
     <w:sectPr>
       <w:pgSz w:w="12240" w:h="15840"/>

--- a/521H0090_DangLuAnhKiet.docx
+++ b/521H0090_DangLuAnhKiet.docx
@@ -1584,8 +1584,6 @@
         </w:rPr>
         <w:t>Balsamiq</w:t>
       </w:r>
-      <w:bookmarkStart w:id="0" w:name="_GoBack"/>
-      <w:bookmarkEnd w:id="0"/>
     </w:p>
     <w:p>
       <w:pPr>
@@ -1611,69 +1609,6 @@
       </w:pPr>
       <w:r>
         <w:rPr>
-          <w:noProof/>
-        </w:rPr>
-        <w:lastRenderedPageBreak/>
-        <w:drawing>
-          <wp:anchor distT="0" distB="0" distL="114300" distR="114300" simplePos="0" relativeHeight="251665408" behindDoc="1" locked="0" layoutInCell="1" allowOverlap="1" wp14:anchorId="358AEA09" wp14:editId="2D411DBB">
-            <wp:simplePos x="0" y="0"/>
-            <wp:positionH relativeFrom="margin">
-              <wp:align>right</wp:align>
-            </wp:positionH>
-            <wp:positionV relativeFrom="paragraph">
-              <wp:posOffset>3880263</wp:posOffset>
-            </wp:positionV>
-            <wp:extent cx="5943600" cy="3693160"/>
-            <wp:effectExtent l="0" t="0" r="0" b="2540"/>
-            <wp:wrapTight wrapText="bothSides">
-              <wp:wrapPolygon edited="0">
-                <wp:start x="0" y="0"/>
-                <wp:lineTo x="0" y="21503"/>
-                <wp:lineTo x="21531" y="21503"/>
-                <wp:lineTo x="21531" y="0"/>
-                <wp:lineTo x="0" y="0"/>
-              </wp:wrapPolygon>
-            </wp:wrapTight>
-            <wp:docPr id="9" name="Picture 9"/>
-            <wp:cNvGraphicFramePr>
-              <a:graphicFrameLocks xmlns:a="http://schemas.openxmlformats.org/drawingml/2006/main" noChangeAspect="1"/>
-            </wp:cNvGraphicFramePr>
-            <a:graphic xmlns:a="http://schemas.openxmlformats.org/drawingml/2006/main">
-              <a:graphicData uri="http://schemas.openxmlformats.org/drawingml/2006/picture">
-                <pic:pic xmlns:pic="http://schemas.openxmlformats.org/drawingml/2006/picture">
-                  <pic:nvPicPr>
-                    <pic:cNvPr id="1" name=""/>
-                    <pic:cNvPicPr/>
-                  </pic:nvPicPr>
-                  <pic:blipFill>
-                    <a:blip r:embed="rId12">
-                      <a:extLst>
-                        <a:ext uri="{28A0092B-C50C-407E-A947-70E740481C1C}">
-                          <a14:useLocalDpi xmlns:a14="http://schemas.microsoft.com/office/drawing/2010/main" val="0"/>
-                        </a:ext>
-                      </a:extLst>
-                    </a:blip>
-                    <a:stretch>
-                      <a:fillRect/>
-                    </a:stretch>
-                  </pic:blipFill>
-                  <pic:spPr>
-                    <a:xfrm>
-                      <a:off x="0" y="0"/>
-                      <a:ext cx="5943600" cy="3693160"/>
-                    </a:xfrm>
-                    <a:prstGeom prst="rect">
-                      <a:avLst/>
-                    </a:prstGeom>
-                  </pic:spPr>
-                </pic:pic>
-              </a:graphicData>
-            </a:graphic>
-          </wp:anchor>
-        </w:drawing>
-      </w:r>
-      <w:r>
-        <w:rPr>
           <w:rFonts w:ascii="Times New Roman" w:hAnsi="Times New Roman" w:cs="Times New Roman"/>
           <w:b/>
           <w:color w:val="4472C4" w:themeColor="accent5"/>
@@ -1692,6 +1627,7 @@
             <w14:round/>
           </w14:textOutline>
         </w:rPr>
+        <w:lastRenderedPageBreak/>
         <w:br w:type="page"/>
       </w:r>
       <w:r>
@@ -1699,7 +1635,7 @@
           <w:noProof/>
         </w:rPr>
         <w:drawing>
-          <wp:anchor distT="0" distB="0" distL="114300" distR="114300" simplePos="0" relativeHeight="251664384" behindDoc="1" locked="0" layoutInCell="1" allowOverlap="1">
+          <wp:anchor distT="0" distB="0" distL="114300" distR="114300" simplePos="0" relativeHeight="251664384" behindDoc="1" locked="0" layoutInCell="1" allowOverlap="1" wp14:anchorId="6D615905" wp14:editId="4AA10715">
             <wp:simplePos x="0" y="0"/>
             <wp:positionH relativeFrom="margin">
               <wp:align>right</wp:align>
@@ -1730,7 +1666,7 @@
                     <pic:cNvPicPr/>
                   </pic:nvPicPr>
                   <pic:blipFill>
-                    <a:blip r:embed="rId13">
+                    <a:blip r:embed="rId12">
                       <a:extLst>
                         <a:ext uri="{28A0092B-C50C-407E-A947-70E740481C1C}">
                           <a14:useLocalDpi xmlns:a14="http://schemas.microsoft.com/office/drawing/2010/main" val="0"/>
@@ -1785,26 +1721,88 @@
         </w:rPr>
         <w:lastRenderedPageBreak/>
         <w:drawing>
-          <wp:anchor distT="0" distB="0" distL="114300" distR="114300" simplePos="0" relativeHeight="251667456" behindDoc="1" locked="0" layoutInCell="1" allowOverlap="1" wp14:anchorId="37A66627" wp14:editId="05A9C88D">
+          <wp:anchor distT="0" distB="0" distL="114300" distR="114300" simplePos="0" relativeHeight="251666432" behindDoc="1" locked="0" layoutInCell="1" allowOverlap="1" wp14:anchorId="6912D92D" wp14:editId="132283D1">
             <wp:simplePos x="0" y="0"/>
             <wp:positionH relativeFrom="margin">
               <wp:align>right</wp:align>
             </wp:positionH>
             <wp:positionV relativeFrom="paragraph">
-              <wp:posOffset>4029740</wp:posOffset>
+              <wp:posOffset>4100992</wp:posOffset>
             </wp:positionV>
-            <wp:extent cx="5943600" cy="3656965"/>
-            <wp:effectExtent l="0" t="0" r="0" b="635"/>
+            <wp:extent cx="5943600" cy="3654425"/>
+            <wp:effectExtent l="0" t="0" r="0" b="3175"/>
             <wp:wrapTight wrapText="bothSides">
               <wp:wrapPolygon edited="0">
                 <wp:start x="0" y="0"/>
-                <wp:lineTo x="0" y="21491"/>
-                <wp:lineTo x="21531" y="21491"/>
+                <wp:lineTo x="0" y="21506"/>
+                <wp:lineTo x="21531" y="21506"/>
                 <wp:lineTo x="21531" y="0"/>
                 <wp:lineTo x="0" y="0"/>
               </wp:wrapPolygon>
             </wp:wrapTight>
-            <wp:docPr id="11" name="Picture 11"/>
+            <wp:docPr id="10" name="Picture 10"/>
+            <wp:cNvGraphicFramePr>
+              <a:graphicFrameLocks xmlns:a="http://schemas.openxmlformats.org/drawingml/2006/main" noChangeAspect="1"/>
+            </wp:cNvGraphicFramePr>
+            <a:graphic xmlns:a="http://schemas.openxmlformats.org/drawingml/2006/main">
+              <a:graphicData uri="http://schemas.openxmlformats.org/drawingml/2006/picture">
+                <pic:pic xmlns:pic="http://schemas.openxmlformats.org/drawingml/2006/picture">
+                  <pic:nvPicPr>
+                    <pic:cNvPr id="1" name=""/>
+                    <pic:cNvPicPr/>
+                  </pic:nvPicPr>
+                  <pic:blipFill>
+                    <a:blip r:embed="rId13">
+                      <a:extLst>
+                        <a:ext uri="{28A0092B-C50C-407E-A947-70E740481C1C}">
+                          <a14:useLocalDpi xmlns:a14="http://schemas.microsoft.com/office/drawing/2010/main" val="0"/>
+                        </a:ext>
+                      </a:extLst>
+                    </a:blip>
+                    <a:stretch>
+                      <a:fillRect/>
+                    </a:stretch>
+                  </pic:blipFill>
+                  <pic:spPr>
+                    <a:xfrm>
+                      <a:off x="0" y="0"/>
+                      <a:ext cx="5943600" cy="3654425"/>
+                    </a:xfrm>
+                    <a:prstGeom prst="rect">
+                      <a:avLst/>
+                    </a:prstGeom>
+                  </pic:spPr>
+                </pic:pic>
+              </a:graphicData>
+            </a:graphic>
+          </wp:anchor>
+        </w:drawing>
+      </w:r>
+      <w:r>
+        <w:rPr>
+          <w:noProof/>
+        </w:rPr>
+        <w:drawing>
+          <wp:anchor distT="0" distB="0" distL="114300" distR="114300" simplePos="0" relativeHeight="251665408" behindDoc="1" locked="0" layoutInCell="1" allowOverlap="1" wp14:anchorId="281C3C8D" wp14:editId="5E4BC7A9">
+            <wp:simplePos x="0" y="0"/>
+            <wp:positionH relativeFrom="margin">
+              <wp:align>right</wp:align>
+            </wp:positionH>
+            <wp:positionV relativeFrom="paragraph">
+              <wp:posOffset>0</wp:posOffset>
+            </wp:positionV>
+            <wp:extent cx="5943600" cy="3693160"/>
+            <wp:effectExtent l="0" t="0" r="0" b="2540"/>
+            <wp:wrapTight wrapText="bothSides">
+              <wp:wrapPolygon edited="0">
+                <wp:start x="0" y="0"/>
+                <wp:lineTo x="0" y="21503"/>
+                <wp:lineTo x="21531" y="21503"/>
+                <wp:lineTo x="21531" y="0"/>
+                <wp:lineTo x="0" y="0"/>
+              </wp:wrapPolygon>
+            </wp:wrapTight>
+            <wp:docPr id="9" name="Picture 9"/>
             <wp:cNvGraphicFramePr>
               <a:graphicFrameLocks xmlns:a="http://schemas.openxmlformats.org/drawingml/2006/main" noChangeAspect="1"/>
             </wp:cNvGraphicFramePr>
@@ -1830,7 +1828,7 @@
                   <pic:spPr>
                     <a:xfrm>
                       <a:off x="0" y="0"/>
-                      <a:ext cx="5943600" cy="3656965"/>
+                      <a:ext cx="5943600" cy="3693160"/>
                     </a:xfrm>
                     <a:prstGeom prst="rect">
                       <a:avLst/>
@@ -1864,31 +1862,56 @@
         </w:rPr>
         <w:br w:type="page"/>
       </w:r>
+    </w:p>
+    <w:p>
+      <w:pPr>
+        <w:rPr>
+          <w:rFonts w:ascii="Times New Roman" w:hAnsi="Times New Roman" w:cs="Times New Roman"/>
+          <w:b/>
+          <w:color w:val="4472C4" w:themeColor="accent5"/>
+          <w:sz w:val="40"/>
+          <w14:shadow w14:blurRad="12700" w14:dist="38100" w14:dir="2700000" w14:sx="100000" w14:sy="100000" w14:kx="0" w14:ky="0" w14:algn="tl">
+            <w14:schemeClr w14:val="accent5">
+              <w14:lumMod w14:val="60000"/>
+              <w14:lumOff w14:val="40000"/>
+            </w14:schemeClr>
+          </w14:shadow>
+          <w14:textOutline w14:w="9525" w14:cap="flat" w14:cmpd="sng" w14:algn="ctr">
+            <w14:solidFill>
+              <w14:schemeClr w14:val="bg1"/>
+            </w14:solidFill>
+            <w14:prstDash w14:val="solid"/>
+            <w14:round/>
+          </w14:textOutline>
+        </w:rPr>
+      </w:pPr>
+      <w:bookmarkStart w:id="0" w:name="_GoBack"/>
       <w:r>
         <w:rPr>
           <w:noProof/>
         </w:rPr>
+        <w:lastRenderedPageBreak/>
         <w:drawing>
-          <wp:anchor distT="0" distB="0" distL="114300" distR="114300" simplePos="0" relativeHeight="251666432" behindDoc="1" locked="0" layoutInCell="1" allowOverlap="1">
+          <wp:anchor distT="0" distB="0" distL="114300" distR="114300" simplePos="0" relativeHeight="251667456" behindDoc="1" locked="0" layoutInCell="1" allowOverlap="1" wp14:anchorId="1C378174" wp14:editId="186DF790">
             <wp:simplePos x="0" y="0"/>
-            <wp:positionH relativeFrom="column">
-              <wp:posOffset>0</wp:posOffset>
+            <wp:positionH relativeFrom="margin">
+              <wp:align>right</wp:align>
             </wp:positionH>
             <wp:positionV relativeFrom="paragraph">
-              <wp:posOffset>0</wp:posOffset>
+              <wp:posOffset>89</wp:posOffset>
             </wp:positionV>
-            <wp:extent cx="5943600" cy="3654425"/>
-            <wp:effectExtent l="0" t="0" r="0" b="3175"/>
+            <wp:extent cx="5943600" cy="3656965"/>
+            <wp:effectExtent l="0" t="0" r="0" b="635"/>
             <wp:wrapTight wrapText="bothSides">
               <wp:wrapPolygon edited="0">
                 <wp:start x="0" y="0"/>
-                <wp:lineTo x="0" y="21506"/>
-                <wp:lineTo x="21531" y="21506"/>
+                <wp:lineTo x="0" y="21491"/>
+                <wp:lineTo x="21531" y="21491"/>
                 <wp:lineTo x="21531" y="0"/>
                 <wp:lineTo x="0" y="0"/>
               </wp:wrapPolygon>
             </wp:wrapTight>
-            <wp:docPr id="10" name="Picture 10"/>
+            <wp:docPr id="11" name="Picture 11"/>
             <wp:cNvGraphicFramePr>
               <a:graphicFrameLocks xmlns:a="http://schemas.openxmlformats.org/drawingml/2006/main" noChangeAspect="1"/>
             </wp:cNvGraphicFramePr>
@@ -1914,7 +1937,7 @@
                   <pic:spPr>
                     <a:xfrm>
                       <a:off x="0" y="0"/>
-                      <a:ext cx="5943600" cy="3654425"/>
+                      <a:ext cx="5943600" cy="3656965"/>
                     </a:xfrm>
                     <a:prstGeom prst="rect">
                       <a:avLst/>
@@ -1925,6 +1948,29 @@
             </a:graphic>
           </wp:anchor>
         </w:drawing>
+      </w:r>
+      <w:bookmarkEnd w:id="0"/>
+      <w:r>
+        <w:rPr>
+          <w:rFonts w:ascii="Times New Roman" w:hAnsi="Times New Roman" w:cs="Times New Roman"/>
+          <w:b/>
+          <w:color w:val="4472C4" w:themeColor="accent5"/>
+          <w:sz w:val="40"/>
+          <w14:shadow w14:blurRad="12700" w14:dist="38100" w14:dir="2700000" w14:sx="100000" w14:sy="100000" w14:kx="0" w14:ky="0" w14:algn="tl">
+            <w14:schemeClr w14:val="accent5">
+              <w14:lumMod w14:val="60000"/>
+              <w14:lumOff w14:val="40000"/>
+            </w14:schemeClr>
+          </w14:shadow>
+          <w14:textOutline w14:w="9525" w14:cap="flat" w14:cmpd="sng" w14:algn="ctr">
+            <w14:solidFill>
+              <w14:schemeClr w14:val="bg1"/>
+            </w14:solidFill>
+            <w14:prstDash w14:val="solid"/>
+            <w14:round/>
+          </w14:textOutline>
+        </w:rPr>
+        <w:br w:type="page"/>
       </w:r>
     </w:p>
     <w:p>
